--- a/answers.docx
+++ b/answers.docx
@@ -3373,37 +3373,35 @@
       <w:pPr>
         <w:jc w:val="both"/>
         <w:rPr>
+          <w:lang w:val="es-GT"/>
+        </w:rPr>
+      </w:pPr>
+      <w:proofErr w:type="spellStart"/>
+      <w:r>
+        <w:rPr>
           <w:b/>
           <w:color w:val="1F4E79" w:themeColor="accent1" w:themeShade="80"/>
           <w:lang w:val="es-GT"/>
         </w:rPr>
-      </w:pPr>
-      <w:proofErr w:type="spellStart"/>
+        <w:t>MSPaint</w:t>
+      </w:r>
+      <w:proofErr w:type="spellEnd"/>
       <w:r>
         <w:rPr>
           <w:b/>
           <w:color w:val="1F4E79" w:themeColor="accent1" w:themeShade="80"/>
           <w:lang w:val="es-GT"/>
         </w:rPr>
-        <w:t>MSPaint</w:t>
-      </w:r>
-      <w:proofErr w:type="spellEnd"/>
+        <w:t xml:space="preserve"> sigue abierto</w:t>
+      </w:r>
       <w:r>
         <w:rPr>
           <w:b/>
           <w:color w:val="1F4E79" w:themeColor="accent1" w:themeShade="80"/>
           <w:lang w:val="es-GT"/>
         </w:rPr>
-        <w:t xml:space="preserve"> sigue abierto, sólo que podría decirse que queda huérfano.</w:t>
-      </w:r>
-    </w:p>
-    <w:p>
-      <w:pPr>
-        <w:jc w:val="both"/>
-        <w:rPr>
-          <w:lang w:val="es-GT"/>
-        </w:rPr>
-      </w:pPr>
+        <w:t>.</w:t>
+      </w:r>
     </w:p>
     <w:p>
       <w:pPr>
@@ -3736,8 +3734,14 @@
           <w:lang w:val="es-GT"/>
         </w:rPr>
       </w:pPr>
-      <w:bookmarkStart w:id="0" w:name="_GoBack"/>
-      <w:bookmarkEnd w:id="0"/>
+    </w:p>
+    <w:p>
+      <w:pPr>
+        <w:jc w:val="both"/>
+        <w:rPr>
+          <w:lang w:val="es-GT"/>
+        </w:rPr>
+      </w:pPr>
     </w:p>
     <w:p>
       <w:pPr>
@@ -4188,6 +4192,8 @@
           <w:lang w:eastAsia="es-ES"/>
         </w:rPr>
       </w:pPr>
+      <w:bookmarkStart w:id="0" w:name="_GoBack"/>
+      <w:bookmarkEnd w:id="0"/>
     </w:p>
     <w:p>
       <w:pPr>
@@ -5507,7 +5513,7 @@
         </mc:Choice>
         <mc:Fallback>
           <w:pict>
-            <v:line w14:anchorId="08DBBD83" id="Line 3" o:spid="_x0000_s1026" style="position:absolute;z-index:251657728;visibility:visible;mso-wrap-style:square;mso-width-percent:0;mso-height-percent:0;mso-wrap-distance-left:9pt;mso-wrap-distance-top:0;mso-wrap-distance-right:9pt;mso-wrap-distance-bottom:0;mso-position-horizontal:absolute;mso-position-horizontal-relative:text;mso-position-vertical:absolute;mso-position-vertical-relative:text;mso-width-percent:0;mso-height-percent:0;mso-width-relative:page;mso-height-relative:page" from="-27pt,-8.55pt" to="495pt,-8.55pt" o:gfxdata="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"/>
+            <v:line w14:anchorId="06EC0E86" id="Line 3" o:spid="_x0000_s1026" style="position:absolute;z-index:251657728;visibility:visible;mso-wrap-style:square;mso-width-percent:0;mso-height-percent:0;mso-wrap-distance-left:9pt;mso-wrap-distance-top:0;mso-wrap-distance-right:9pt;mso-wrap-distance-bottom:0;mso-position-horizontal:absolute;mso-position-horizontal-relative:text;mso-position-vertical:absolute;mso-position-vertical-relative:text;mso-width-percent:0;mso-height-percent:0;mso-width-relative:page;mso-height-relative:page" from="-27pt,-8.55pt" to="495pt,-8.55pt" o:gfxdata="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"/>
           </w:pict>
         </mc:Fallback>
       </mc:AlternateContent>
@@ -5634,7 +5640,7 @@
         </mc:Choice>
         <mc:Fallback>
           <w:pict>
-            <v:line w14:anchorId="0A618FE7" id="Line 5" o:spid="_x0000_s1026" style="position:absolute;z-index:251659776;visibility:visible;mso-wrap-style:square;mso-width-percent:0;mso-height-percent:0;mso-wrap-distance-left:9pt;mso-wrap-distance-top:0;mso-wrap-distance-right:9pt;mso-wrap-distance-bottom:0;mso-position-horizontal:absolute;mso-position-horizontal-relative:text;mso-position-vertical:absolute;mso-position-vertical-relative:text;mso-width-percent:0;mso-height-percent:0;mso-width-relative:page;mso-height-relative:page" from="-27pt,1.3pt" to="495pt,1.3pt" o:gfxdata="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"/>
+            <v:line w14:anchorId="5628EA83" id="Line 5" o:spid="_x0000_s1026" style="position:absolute;z-index:251659776;visibility:visible;mso-wrap-style:square;mso-width-percent:0;mso-height-percent:0;mso-wrap-distance-left:9pt;mso-wrap-distance-top:0;mso-wrap-distance-right:9pt;mso-wrap-distance-bottom:0;mso-position-horizontal:absolute;mso-position-horizontal-relative:text;mso-position-vertical:absolute;mso-position-vertical-relative:text;mso-width-percent:0;mso-height-percent:0;mso-width-relative:page;mso-height-relative:page" from="-27pt,1.3pt" to="495pt,1.3pt" o:gfxdata="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"/>
           </w:pict>
         </mc:Fallback>
       </mc:AlternateContent>
@@ -5914,7 +5920,7 @@
         </mc:Choice>
         <mc:Fallback>
           <w:pict>
-            <v:line w14:anchorId="6DA210BE" id="Line 2" o:spid="_x0000_s1026" style="position:absolute;z-index:251656704;visibility:visible;mso-wrap-style:square;mso-width-percent:0;mso-height-percent:0;mso-wrap-distance-left:9pt;mso-wrap-distance-top:0;mso-wrap-distance-right:9pt;mso-wrap-distance-bottom:0;mso-position-horizontal:absolute;mso-position-horizontal-relative:text;mso-position-vertical:absolute;mso-position-vertical-relative:text;mso-width-percent:0;mso-height-percent:0;mso-width-relative:page;mso-height-relative:page" from="-27pt,25.95pt" to="495pt,25.95pt" o:gfxdata="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"/>
+            <v:line w14:anchorId="2D86CBDC" id="Line 2" o:spid="_x0000_s1026" style="position:absolute;z-index:251656704;visibility:visible;mso-wrap-style:square;mso-width-percent:0;mso-height-percent:0;mso-wrap-distance-left:9pt;mso-wrap-distance-top:0;mso-wrap-distance-right:9pt;mso-wrap-distance-bottom:0;mso-position-horizontal:absolute;mso-position-horizontal-relative:text;mso-position-vertical:absolute;mso-position-vertical-relative:text;mso-width-percent:0;mso-height-percent:0;mso-width-relative:page;mso-height-relative:page" from="-27pt,25.95pt" to="495pt,25.95pt" o:gfxdata="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"/>
           </w:pict>
         </mc:Fallback>
       </mc:AlternateContent>
@@ -10943,7 +10949,7 @@
 </file>
 
 <file path=customXml/itemProps1.xml><?xml version="1.0" encoding="utf-8"?>
-<ds:datastoreItem xmlns:ds="http://schemas.openxmlformats.org/officeDocument/2006/customXml" ds:itemID="{5A14A3ED-1685-4A62-843F-68EBDEE80758}">
+<ds:datastoreItem xmlns:ds="http://schemas.openxmlformats.org/officeDocument/2006/customXml" ds:itemID="{B5B7ED9C-2A7D-4E54-97DF-D2A3D9D7F128}">
   <ds:schemaRefs>
     <ds:schemaRef ds:uri="http://schemas.openxmlformats.org/officeDocument/2006/bibliography"/>
   </ds:schemaRefs>

--- a/answers.docx
+++ b/answers.docx
@@ -3095,13 +3095,15 @@
       <w:pPr>
         <w:jc w:val="both"/>
         <w:rPr>
-          <w:b/>
-          <w:color w:val="1F4E79" w:themeColor="accent1" w:themeShade="80"/>
-          <w:lang w:val="es-GT"/>
-        </w:rPr>
-      </w:pPr>
-      <w:r>
-        <w:rPr>
+          <w:rFonts w:ascii="Courier New" w:hAnsi="Courier New" w:cs="Courier New"/>
+          <w:b/>
+          <w:color w:val="1F4E79" w:themeColor="accent1" w:themeShade="80"/>
+          <w:lang w:val="es-GT"/>
+        </w:rPr>
+      </w:pPr>
+      <w:r>
+        <w:rPr>
+          <w:rFonts w:ascii="Courier New" w:hAnsi="Courier New" w:cs="Courier New"/>
           <w:b/>
           <w:color w:val="1F4E79" w:themeColor="accent1" w:themeShade="80"/>
           <w:lang w:val="es-GT"/>
@@ -3111,6 +3113,7 @@
       <w:proofErr w:type="spellStart"/>
       <w:r>
         <w:rPr>
+          <w:rFonts w:ascii="Courier New" w:hAnsi="Courier New" w:cs="Courier New"/>
           <w:b/>
           <w:color w:val="1F4E79" w:themeColor="accent1" w:themeShade="80"/>
           <w:lang w:val="es-GT"/>
@@ -3120,6 +3123,7 @@
       <w:proofErr w:type="spellEnd"/>
       <w:r>
         <w:rPr>
+          <w:rFonts w:ascii="Courier New" w:hAnsi="Courier New" w:cs="Courier New"/>
           <w:b/>
           <w:color w:val="1F4E79" w:themeColor="accent1" w:themeShade="80"/>
           <w:lang w:val="es-GT"/>
@@ -3129,6 +3133,7 @@
       <w:proofErr w:type="spellStart"/>
       <w:r>
         <w:rPr>
+          <w:rFonts w:ascii="Courier New" w:hAnsi="Courier New" w:cs="Courier New"/>
           <w:b/>
           <w:color w:val="1F4E79" w:themeColor="accent1" w:themeShade="80"/>
           <w:lang w:val="es-GT"/>
@@ -3138,6 +3143,7 @@
       <w:proofErr w:type="spellEnd"/>
       <w:r>
         <w:rPr>
+          <w:rFonts w:ascii="Courier New" w:hAnsi="Courier New" w:cs="Courier New"/>
           <w:b/>
           <w:color w:val="1F4E79" w:themeColor="accent1" w:themeShade="80"/>
           <w:lang w:val="es-GT"/>
@@ -3282,13 +3288,15 @@
       <w:pPr>
         <w:jc w:val="both"/>
         <w:rPr>
-          <w:b/>
-          <w:color w:val="1F4E79" w:themeColor="accent1" w:themeShade="80"/>
-          <w:lang w:val="es-GT"/>
-        </w:rPr>
-      </w:pPr>
-      <w:r>
-        <w:rPr>
+          <w:rFonts w:ascii="Courier New" w:hAnsi="Courier New" w:cs="Courier New"/>
+          <w:b/>
+          <w:color w:val="1F4E79" w:themeColor="accent1" w:themeShade="80"/>
+          <w:lang w:val="es-GT"/>
+        </w:rPr>
+      </w:pPr>
+      <w:r>
+        <w:rPr>
+          <w:rFonts w:ascii="Courier New" w:hAnsi="Courier New" w:cs="Courier New"/>
           <w:b/>
           <w:color w:val="1F4E79" w:themeColor="accent1" w:themeShade="80"/>
           <w:lang w:val="es-GT"/>
@@ -3373,12 +3381,14 @@
       <w:pPr>
         <w:jc w:val="both"/>
         <w:rPr>
+          <w:rFonts w:ascii="Courier New" w:hAnsi="Courier New" w:cs="Courier New"/>
           <w:lang w:val="es-GT"/>
         </w:rPr>
       </w:pPr>
       <w:proofErr w:type="spellStart"/>
       <w:r>
         <w:rPr>
+          <w:rFonts w:ascii="Courier New" w:hAnsi="Courier New" w:cs="Courier New"/>
           <w:b/>
           <w:color w:val="1F4E79" w:themeColor="accent1" w:themeShade="80"/>
           <w:lang w:val="es-GT"/>
@@ -3388,6 +3398,7 @@
       <w:proofErr w:type="spellEnd"/>
       <w:r>
         <w:rPr>
+          <w:rFonts w:ascii="Courier New" w:hAnsi="Courier New" w:cs="Courier New"/>
           <w:b/>
           <w:color w:val="1F4E79" w:themeColor="accent1" w:themeShade="80"/>
           <w:lang w:val="es-GT"/>
@@ -3396,6 +3407,7 @@
       </w:r>
       <w:r>
         <w:rPr>
+          <w:rFonts w:ascii="Courier New" w:hAnsi="Courier New" w:cs="Courier New"/>
           <w:b/>
           <w:color w:val="1F4E79" w:themeColor="accent1" w:themeShade="80"/>
           <w:lang w:val="es-GT"/>
@@ -3451,13 +3463,15 @@
       <w:pPr>
         <w:jc w:val="both"/>
         <w:rPr>
-          <w:b/>
-          <w:color w:val="1F4E79" w:themeColor="accent1" w:themeShade="80"/>
-          <w:lang w:val="es-GT"/>
-        </w:rPr>
-      </w:pPr>
-      <w:r>
-        <w:rPr>
+          <w:rFonts w:ascii="Courier New" w:hAnsi="Courier New" w:cs="Courier New"/>
+          <w:b/>
+          <w:color w:val="1F4E79" w:themeColor="accent1" w:themeShade="80"/>
+          <w:lang w:val="es-GT"/>
+        </w:rPr>
+      </w:pPr>
+      <w:r>
+        <w:rPr>
+          <w:rFonts w:ascii="Courier New" w:hAnsi="Courier New" w:cs="Courier New"/>
           <w:b/>
           <w:color w:val="1F4E79" w:themeColor="accent1" w:themeShade="80"/>
           <w:lang w:val="es-GT"/>
@@ -3468,6 +3482,7 @@
       <w:proofErr w:type="gramStart"/>
       <w:r>
         <w:rPr>
+          <w:rFonts w:ascii="Courier New" w:hAnsi="Courier New" w:cs="Courier New"/>
           <w:b/>
           <w:color w:val="1F4E79" w:themeColor="accent1" w:themeShade="80"/>
           <w:lang w:val="es-GT"/>
@@ -3477,6 +3492,7 @@
       <w:proofErr w:type="spellEnd"/>
       <w:r>
         <w:rPr>
+          <w:rFonts w:ascii="Courier New" w:hAnsi="Courier New" w:cs="Courier New"/>
           <w:b/>
           <w:color w:val="1F4E79" w:themeColor="accent1" w:themeShade="80"/>
           <w:lang w:val="es-GT"/>
@@ -3486,6 +3502,7 @@
       <w:proofErr w:type="gramEnd"/>
       <w:r>
         <w:rPr>
+          <w:rFonts w:ascii="Courier New" w:hAnsi="Courier New" w:cs="Courier New"/>
           <w:b/>
           <w:color w:val="1F4E79" w:themeColor="accent1" w:themeShade="80"/>
           <w:lang w:val="es-GT"/>
@@ -3495,6 +3512,7 @@
       <w:proofErr w:type="spellStart"/>
       <w:r>
         <w:rPr>
+          <w:rFonts w:ascii="Courier New" w:hAnsi="Courier New" w:cs="Courier New"/>
           <w:b/>
           <w:color w:val="1F4E79" w:themeColor="accent1" w:themeShade="80"/>
           <w:lang w:val="es-GT"/>
@@ -3504,6 +3522,7 @@
       <w:proofErr w:type="spellEnd"/>
       <w:r>
         <w:rPr>
+          <w:rFonts w:ascii="Courier New" w:hAnsi="Courier New" w:cs="Courier New"/>
           <w:b/>
           <w:color w:val="1F4E79" w:themeColor="accent1" w:themeShade="80"/>
           <w:lang w:val="es-GT"/>
@@ -3513,6 +3532,7 @@
       <w:proofErr w:type="spellStart"/>
       <w:r>
         <w:rPr>
+          <w:rFonts w:ascii="Courier New" w:hAnsi="Courier New" w:cs="Courier New"/>
           <w:b/>
           <w:color w:val="1F4E79" w:themeColor="accent1" w:themeShade="80"/>
           <w:lang w:val="es-GT"/>
@@ -3522,6 +3542,7 @@
       <w:proofErr w:type="spellEnd"/>
       <w:r>
         <w:rPr>
+          <w:rFonts w:ascii="Courier New" w:hAnsi="Courier New" w:cs="Courier New"/>
           <w:b/>
           <w:color w:val="1F4E79" w:themeColor="accent1" w:themeShade="80"/>
           <w:lang w:val="es-GT"/>
@@ -3531,6 +3552,7 @@
       <w:proofErr w:type="spellStart"/>
       <w:r>
         <w:rPr>
+          <w:rFonts w:ascii="Courier New" w:hAnsi="Courier New" w:cs="Courier New"/>
           <w:b/>
           <w:color w:val="1F4E79" w:themeColor="accent1" w:themeShade="80"/>
           <w:lang w:val="es-GT"/>
@@ -3540,6 +3562,7 @@
       <w:proofErr w:type="spellEnd"/>
       <w:r>
         <w:rPr>
+          <w:rFonts w:ascii="Courier New" w:hAnsi="Courier New" w:cs="Courier New"/>
           <w:b/>
           <w:color w:val="1F4E79" w:themeColor="accent1" w:themeShade="80"/>
           <w:lang w:val="es-GT"/>
@@ -3787,89 +3810,21 @@
       <w:pPr>
         <w:jc w:val="both"/>
         <w:rPr>
-          <w:lang w:val="es-GT"/>
-        </w:rPr>
-      </w:pPr>
-    </w:p>
-    <w:p>
-      <w:pPr>
-        <w:jc w:val="both"/>
-        <w:rPr>
-          <w:lang w:val="es-GT"/>
-        </w:rPr>
-      </w:pPr>
-    </w:p>
-    <w:p>
-      <w:pPr>
-        <w:jc w:val="both"/>
-        <w:rPr>
-          <w:lang w:val="es-GT"/>
-        </w:rPr>
-      </w:pPr>
-    </w:p>
-    <w:p>
-      <w:pPr>
-        <w:jc w:val="both"/>
-        <w:rPr>
-          <w:lang w:val="es-GT"/>
-        </w:rPr>
-      </w:pPr>
-    </w:p>
-    <w:p>
-      <w:pPr>
-        <w:jc w:val="both"/>
-        <w:rPr>
-          <w:lang w:val="es-GT"/>
-        </w:rPr>
-      </w:pPr>
-    </w:p>
-    <w:p>
-      <w:pPr>
-        <w:jc w:val="both"/>
-        <w:rPr>
-          <w:lang w:val="es-GT"/>
-        </w:rPr>
-      </w:pPr>
-    </w:p>
-    <w:p>
-      <w:pPr>
-        <w:jc w:val="both"/>
-        <w:rPr>
-          <w:lang w:val="es-GT"/>
-        </w:rPr>
-      </w:pPr>
-    </w:p>
-    <w:p>
-      <w:pPr>
-        <w:jc w:val="both"/>
-        <w:rPr>
-          <w:lang w:val="es-GT"/>
-        </w:rPr>
-      </w:pPr>
-    </w:p>
-    <w:p>
-      <w:pPr>
-        <w:jc w:val="both"/>
-        <w:rPr>
-          <w:lang w:val="es-GT"/>
-        </w:rPr>
-      </w:pPr>
-    </w:p>
-    <w:p>
-      <w:pPr>
-        <w:jc w:val="both"/>
-        <w:rPr>
-          <w:lang w:val="es-GT"/>
-        </w:rPr>
-      </w:pPr>
-    </w:p>
-    <w:p>
-      <w:pPr>
-        <w:jc w:val="both"/>
-        <w:rPr>
-          <w:lang w:val="es-GT"/>
-        </w:rPr>
-      </w:pPr>
+          <w:rFonts w:ascii="Courier New" w:hAnsi="Courier New" w:cs="Courier New"/>
+          <w:b/>
+          <w:color w:val="1F4E79" w:themeColor="accent1" w:themeShade="80"/>
+          <w:lang w:val="es-GT"/>
+        </w:rPr>
+      </w:pPr>
+      <w:r>
+        <w:rPr>
+          <w:rFonts w:ascii="Courier New" w:hAnsi="Courier New" w:cs="Courier New"/>
+          <w:b/>
+          <w:color w:val="1F4E79" w:themeColor="accent1" w:themeShade="80"/>
+          <w:lang w:val="es-GT"/>
+        </w:rPr>
+        <w:t>La similitud que veo es que ambos nos sirven para identificar cuando un proceso hijo ha terminado de ejecutarse.</w:t>
+      </w:r>
     </w:p>
     <w:p>
       <w:pPr>
@@ -4192,8 +4147,6 @@
           <w:lang w:eastAsia="es-ES"/>
         </w:rPr>
       </w:pPr>
-      <w:bookmarkStart w:id="0" w:name="_GoBack"/>
-      <w:bookmarkEnd w:id="0"/>
     </w:p>
     <w:p>
       <w:pPr>
@@ -5185,6 +5138,38 @@
       <w:pPr>
         <w:jc w:val="both"/>
         <w:rPr>
+          <w:lang w:val="es-GT"/>
+        </w:rPr>
+      </w:pPr>
+    </w:p>
+    <w:p>
+      <w:pPr>
+        <w:jc w:val="both"/>
+        <w:rPr>
+          <w:lang w:val="es-GT"/>
+        </w:rPr>
+      </w:pPr>
+    </w:p>
+    <w:p>
+      <w:pPr>
+        <w:jc w:val="both"/>
+        <w:rPr>
+          <w:lang w:val="es-GT"/>
+        </w:rPr>
+      </w:pPr>
+    </w:p>
+    <w:p>
+      <w:pPr>
+        <w:jc w:val="both"/>
+        <w:rPr>
+          <w:lang w:val="es-GT"/>
+        </w:rPr>
+      </w:pPr>
+    </w:p>
+    <w:p>
+      <w:pPr>
+        <w:jc w:val="both"/>
+        <w:rPr>
           <w:b/>
           <w:bCs/>
           <w:lang w:val="es-GT"/>
@@ -5227,6 +5212,60 @@
           <w:lang w:val="es-GT"/>
         </w:rPr>
       </w:pPr>
+      <w:r>
+        <w:rPr>
+          <w:noProof/>
+        </w:rPr>
+        <w:lastRenderedPageBreak/>
+        <w:drawing>
+          <wp:inline distT="0" distB="0" distL="0" distR="0">
+            <wp:extent cx="5824855" cy="4174140"/>
+            <wp:effectExtent l="0" t="0" r="4445" b="0"/>
+            <wp:docPr id="12" name="Imagen 12" descr="http://192.168.0.17/result.png"/>
+            <wp:cNvGraphicFramePr>
+              <a:graphicFrameLocks xmlns:a="http://schemas.openxmlformats.org/drawingml/2006/main" noChangeAspect="1"/>
+            </wp:cNvGraphicFramePr>
+            <a:graphic xmlns:a="http://schemas.openxmlformats.org/drawingml/2006/main">
+              <a:graphicData uri="http://schemas.openxmlformats.org/drawingml/2006/picture">
+                <pic:pic xmlns:pic="http://schemas.openxmlformats.org/drawingml/2006/picture">
+                  <pic:nvPicPr>
+                    <pic:cNvPr id="0" name="Picture 1" descr="http://192.168.0.17/result.png"/>
+                    <pic:cNvPicPr>
+                      <a:picLocks noChangeAspect="1" noChangeArrowheads="1"/>
+                    </pic:cNvPicPr>
+                  </pic:nvPicPr>
+                  <pic:blipFill>
+                    <a:blip r:embed="rId14">
+                      <a:extLst>
+                        <a:ext uri="{28A0092B-C50C-407E-A947-70E740481C1C}">
+                          <a14:useLocalDpi xmlns:a14="http://schemas.microsoft.com/office/drawing/2010/main" val="0"/>
+                        </a:ext>
+                      </a:extLst>
+                    </a:blip>
+                    <a:srcRect/>
+                    <a:stretch>
+                      <a:fillRect/>
+                    </a:stretch>
+                  </pic:blipFill>
+                  <pic:spPr bwMode="auto">
+                    <a:xfrm>
+                      <a:off x="0" y="0"/>
+                      <a:ext cx="5824855" cy="4174140"/>
+                    </a:xfrm>
+                    <a:prstGeom prst="rect">
+                      <a:avLst/>
+                    </a:prstGeom>
+                    <a:noFill/>
+                    <a:ln>
+                      <a:noFill/>
+                    </a:ln>
+                  </pic:spPr>
+                </pic:pic>
+              </a:graphicData>
+            </a:graphic>
+          </wp:inline>
+        </w:drawing>
+      </w:r>
     </w:p>
     <w:p>
       <w:pPr>
@@ -5235,26 +5274,768 @@
           <w:lang w:val="es-GT"/>
         </w:rPr>
       </w:pPr>
-      <w:r>
-        <w:rPr>
+    </w:p>
+    <w:p>
+      <w:pPr>
+        <w:jc w:val="both"/>
+        <w:rPr>
+          <w:lang w:val="es-GT"/>
+        </w:rPr>
+      </w:pPr>
+      <w:r>
+        <w:rPr>
+          <w:lang w:val="es-GT"/>
+        </w:rPr>
+        <w:t>2) Describa paso a paso lo que sucede en este programa.</w:t>
+      </w:r>
+    </w:p>
+    <w:p>
+      <w:pPr>
+        <w:jc w:val="both"/>
+        <w:rPr>
+          <w:lang w:val="es-GT"/>
+        </w:rPr>
+      </w:pPr>
+    </w:p>
+    <w:p>
+      <w:pPr>
+        <w:pStyle w:val="Prrafodelista"/>
+        <w:numPr>
+          <w:ilvl w:val="0"/>
+          <w:numId w:val="35"/>
+        </w:numPr>
+        <w:jc w:val="both"/>
+        <w:rPr>
+          <w:rFonts w:ascii="Courier New" w:hAnsi="Courier New" w:cs="Courier New"/>
+          <w:b/>
+          <w:color w:val="1F4E79" w:themeColor="accent1" w:themeShade="80"/>
+          <w:lang w:val="es-GT"/>
+        </w:rPr>
+      </w:pPr>
+      <w:r>
+        <w:rPr>
+          <w:rFonts w:ascii="Courier New" w:hAnsi="Courier New" w:cs="Courier New"/>
+          <w:b/>
+          <w:color w:val="1F4E79" w:themeColor="accent1" w:themeShade="80"/>
+          <w:lang w:val="es-GT"/>
+        </w:rPr>
+        <w:t>Primero se define una variable de tipo (</w:t>
+      </w:r>
+      <w:proofErr w:type="spellStart"/>
+      <w:r>
+        <w:rPr>
+          <w:rFonts w:ascii="Courier New" w:hAnsi="Courier New" w:cs="Courier New"/>
+          <w:b/>
+          <w:color w:val="1F4E79" w:themeColor="accent1" w:themeShade="80"/>
+          <w:lang w:val="es-GT"/>
+        </w:rPr>
+        <w:t>struct</w:t>
+      </w:r>
+      <w:proofErr w:type="spellEnd"/>
+      <w:r>
+        <w:rPr>
+          <w:rFonts w:ascii="Courier New" w:hAnsi="Courier New" w:cs="Courier New"/>
+          <w:b/>
+          <w:color w:val="1F4E79" w:themeColor="accent1" w:themeShade="80"/>
+          <w:lang w:val="es-GT"/>
+        </w:rPr>
+        <w:t xml:space="preserve">) </w:t>
+      </w:r>
+      <w:proofErr w:type="spellStart"/>
+      <w:r>
+        <w:rPr>
+          <w:rFonts w:ascii="Courier New" w:hAnsi="Courier New" w:cs="Courier New"/>
+          <w:b/>
+          <w:color w:val="1F4E79" w:themeColor="accent1" w:themeShade="80"/>
+          <w:lang w:val="es-GT"/>
+        </w:rPr>
+        <w:t>pid_t</w:t>
+      </w:r>
+      <w:proofErr w:type="spellEnd"/>
+      <w:r>
+        <w:rPr>
+          <w:rFonts w:ascii="Courier New" w:hAnsi="Courier New" w:cs="Courier New"/>
+          <w:b/>
+          <w:color w:val="1F4E79" w:themeColor="accent1" w:themeShade="80"/>
+          <w:lang w:val="es-GT"/>
+        </w:rPr>
+        <w:t xml:space="preserve"> que definirá el identificador del proceso a crear.</w:t>
+      </w:r>
+    </w:p>
+    <w:p>
+      <w:pPr>
+        <w:pStyle w:val="Prrafodelista"/>
+        <w:numPr>
+          <w:ilvl w:val="0"/>
+          <w:numId w:val="35"/>
+        </w:numPr>
+        <w:jc w:val="both"/>
+        <w:rPr>
+          <w:rFonts w:ascii="Courier New" w:hAnsi="Courier New" w:cs="Courier New"/>
+          <w:b/>
+          <w:color w:val="1F4E79" w:themeColor="accent1" w:themeShade="80"/>
+          <w:lang w:val="es-GT"/>
+        </w:rPr>
+      </w:pPr>
+      <w:r>
+        <w:rPr>
+          <w:rFonts w:ascii="Courier New" w:hAnsi="Courier New" w:cs="Courier New"/>
+          <w:b/>
+          <w:color w:val="1F4E79" w:themeColor="accent1" w:themeShade="80"/>
+          <w:lang w:val="es-GT"/>
+        </w:rPr>
+        <w:t xml:space="preserve">Se hace luego una llamada al </w:t>
+      </w:r>
+      <w:proofErr w:type="spellStart"/>
+      <w:r>
+        <w:rPr>
+          <w:rFonts w:ascii="Courier New" w:hAnsi="Courier New" w:cs="Courier New"/>
+          <w:b/>
+          <w:color w:val="1F4E79" w:themeColor="accent1" w:themeShade="80"/>
+          <w:lang w:val="es-GT"/>
+        </w:rPr>
+        <w:t>fork</w:t>
+      </w:r>
+      <w:proofErr w:type="spellEnd"/>
+      <w:r>
+        <w:rPr>
+          <w:rFonts w:ascii="Courier New" w:hAnsi="Courier New" w:cs="Courier New"/>
+          <w:b/>
+          <w:color w:val="1F4E79" w:themeColor="accent1" w:themeShade="80"/>
+          <w:lang w:val="es-GT"/>
+        </w:rPr>
+        <w:t xml:space="preserve">() que crea un nuevo proceso retornando un elemento de tipo </w:t>
+      </w:r>
+      <w:proofErr w:type="spellStart"/>
+      <w:r>
+        <w:rPr>
+          <w:rFonts w:ascii="Courier New" w:hAnsi="Courier New" w:cs="Courier New"/>
+          <w:b/>
+          <w:color w:val="1F4E79" w:themeColor="accent1" w:themeShade="80"/>
+          <w:lang w:val="es-GT"/>
+        </w:rPr>
+        <w:t>pid_t</w:t>
+      </w:r>
+      <w:proofErr w:type="spellEnd"/>
+    </w:p>
+    <w:p>
+      <w:pPr>
+        <w:pStyle w:val="Prrafodelista"/>
+        <w:ind w:left="1440"/>
+        <w:jc w:val="both"/>
+        <w:rPr>
+          <w:rFonts w:ascii="Courier New" w:hAnsi="Courier New" w:cs="Courier New"/>
+          <w:b/>
+          <w:color w:val="1F4E79" w:themeColor="accent1" w:themeShade="80"/>
+          <w:lang w:val="es-GT"/>
+        </w:rPr>
+      </w:pPr>
+      <w:r>
+        <w:rPr>
+          <w:rFonts w:ascii="Courier New" w:hAnsi="Courier New" w:cs="Courier New"/>
+          <w:b/>
+          <w:color w:val="1F4E79" w:themeColor="accent1" w:themeShade="80"/>
+          <w:lang w:val="es-GT"/>
+        </w:rPr>
+        <w:t xml:space="preserve">El valor de retorno de </w:t>
+      </w:r>
+      <w:proofErr w:type="spellStart"/>
+      <w:proofErr w:type="gramStart"/>
+      <w:r>
+        <w:rPr>
+          <w:rFonts w:ascii="Courier New" w:hAnsi="Courier New" w:cs="Courier New"/>
+          <w:b/>
+          <w:color w:val="1F4E79" w:themeColor="accent1" w:themeShade="80"/>
+          <w:lang w:val="es-GT"/>
+        </w:rPr>
+        <w:t>fork</w:t>
+      </w:r>
+      <w:proofErr w:type="spellEnd"/>
+      <w:r>
+        <w:rPr>
+          <w:rFonts w:ascii="Courier New" w:hAnsi="Courier New" w:cs="Courier New"/>
+          <w:b/>
+          <w:color w:val="1F4E79" w:themeColor="accent1" w:themeShade="80"/>
+          <w:lang w:val="es-GT"/>
+        </w:rPr>
+        <w:t>(</w:t>
+      </w:r>
+      <w:proofErr w:type="gramEnd"/>
+      <w:r>
+        <w:rPr>
+          <w:rFonts w:ascii="Courier New" w:hAnsi="Courier New" w:cs="Courier New"/>
+          <w:b/>
+          <w:color w:val="1F4E79" w:themeColor="accent1" w:themeShade="80"/>
+          <w:lang w:val="es-GT"/>
+        </w:rPr>
+        <w:t>) puede tomar tres valores</w:t>
+      </w:r>
+    </w:p>
+    <w:p>
+      <w:pPr>
+        <w:pStyle w:val="Prrafodelista"/>
+        <w:numPr>
+          <w:ilvl w:val="1"/>
+          <w:numId w:val="35"/>
+        </w:numPr>
+        <w:jc w:val="both"/>
+        <w:rPr>
+          <w:rFonts w:ascii="Courier New" w:hAnsi="Courier New" w:cs="Courier New"/>
+          <w:b/>
+          <w:color w:val="1F4E79" w:themeColor="accent1" w:themeShade="80"/>
+          <w:lang w:val="es-GT"/>
+        </w:rPr>
+      </w:pPr>
+      <w:r>
+        <w:rPr>
+          <w:rFonts w:ascii="Courier New" w:hAnsi="Courier New" w:cs="Courier New"/>
+          <w:b/>
+          <w:color w:val="1F4E79" w:themeColor="accent1" w:themeShade="80"/>
+          <w:lang w:val="es-GT"/>
+        </w:rPr>
+        <w:t>ID negativo: La creación del proceso no se realizó con éxito.</w:t>
+      </w:r>
+    </w:p>
+    <w:p>
+      <w:pPr>
+        <w:pStyle w:val="Prrafodelista"/>
+        <w:numPr>
+          <w:ilvl w:val="1"/>
+          <w:numId w:val="35"/>
+        </w:numPr>
+        <w:jc w:val="both"/>
+        <w:rPr>
+          <w:rFonts w:ascii="Courier New" w:hAnsi="Courier New" w:cs="Courier New"/>
+          <w:b/>
+          <w:color w:val="1F4E79" w:themeColor="accent1" w:themeShade="80"/>
+          <w:lang w:val="es-GT"/>
+        </w:rPr>
+      </w:pPr>
+      <w:r>
+        <w:rPr>
+          <w:rFonts w:ascii="Courier New" w:hAnsi="Courier New" w:cs="Courier New"/>
+          <w:b/>
+          <w:color w:val="1F4E79" w:themeColor="accent1" w:themeShade="80"/>
+          <w:lang w:val="es-GT"/>
+        </w:rPr>
+        <w:t xml:space="preserve">ID cero: </w:t>
+      </w:r>
+      <w:r>
+        <w:rPr>
+          <w:rFonts w:ascii="Courier New" w:hAnsi="Courier New" w:cs="Courier New"/>
+          <w:b/>
+          <w:color w:val="1F4E79" w:themeColor="accent1" w:themeShade="80"/>
+          <w:lang w:val="es-GT"/>
+        </w:rPr>
+        <w:t>devuelve un cero al proceso recién creado.</w:t>
+      </w:r>
+    </w:p>
+    <w:p>
+      <w:pPr>
+        <w:pStyle w:val="Prrafodelista"/>
+        <w:numPr>
+          <w:ilvl w:val="1"/>
+          <w:numId w:val="35"/>
+        </w:numPr>
+        <w:jc w:val="both"/>
+        <w:rPr>
+          <w:rFonts w:ascii="Courier New" w:hAnsi="Courier New" w:cs="Courier New"/>
+          <w:b/>
+          <w:color w:val="1F4E79" w:themeColor="accent1" w:themeShade="80"/>
+          <w:lang w:val="es-GT"/>
+        </w:rPr>
+      </w:pPr>
+      <w:r>
+        <w:rPr>
+          <w:rFonts w:ascii="Courier New" w:hAnsi="Courier New" w:cs="Courier New"/>
+          <w:b/>
+          <w:color w:val="1F4E79" w:themeColor="accent1" w:themeShade="80"/>
+          <w:lang w:val="es-GT"/>
+        </w:rPr>
+        <w:t>ID positivo: devuelve el PID al padre del proceso recién creado.</w:t>
+      </w:r>
+    </w:p>
+    <w:p>
+      <w:pPr>
+        <w:pStyle w:val="Prrafodelista"/>
+        <w:numPr>
+          <w:ilvl w:val="0"/>
+          <w:numId w:val="35"/>
+        </w:numPr>
+        <w:jc w:val="both"/>
+        <w:rPr>
+          <w:rFonts w:ascii="Courier New" w:hAnsi="Courier New" w:cs="Courier New"/>
+          <w:b/>
+          <w:color w:val="1F4E79" w:themeColor="accent1" w:themeShade="80"/>
+          <w:lang w:val="es-GT"/>
+        </w:rPr>
+      </w:pPr>
+      <w:r>
+        <w:rPr>
+          <w:rFonts w:ascii="Courier New" w:hAnsi="Courier New" w:cs="Courier New"/>
+          <w:b/>
+          <w:color w:val="1F4E79" w:themeColor="accent1" w:themeShade="80"/>
+          <w:lang w:val="es-GT"/>
+        </w:rPr>
+        <w:t xml:space="preserve">Si el resultado del </w:t>
+      </w:r>
+      <w:proofErr w:type="spellStart"/>
+      <w:proofErr w:type="gramStart"/>
+      <w:r>
+        <w:rPr>
+          <w:rFonts w:ascii="Courier New" w:hAnsi="Courier New" w:cs="Courier New"/>
+          <w:b/>
+          <w:color w:val="1F4E79" w:themeColor="accent1" w:themeShade="80"/>
+          <w:lang w:val="es-GT"/>
+        </w:rPr>
+        <w:t>fork</w:t>
+      </w:r>
+      <w:proofErr w:type="spellEnd"/>
+      <w:r>
+        <w:rPr>
+          <w:rFonts w:ascii="Courier New" w:hAnsi="Courier New" w:cs="Courier New"/>
+          <w:b/>
+          <w:color w:val="1F4E79" w:themeColor="accent1" w:themeShade="80"/>
+          <w:lang w:val="es-GT"/>
+        </w:rPr>
+        <w:t>(</w:t>
+      </w:r>
+      <w:proofErr w:type="gramEnd"/>
+      <w:r>
+        <w:rPr>
+          <w:rFonts w:ascii="Courier New" w:hAnsi="Courier New" w:cs="Courier New"/>
+          <w:b/>
+          <w:color w:val="1F4E79" w:themeColor="accent1" w:themeShade="80"/>
+          <w:lang w:val="es-GT"/>
+        </w:rPr>
+        <w:t xml:space="preserve">) fue negativo, entonces se imprime en pantalla un mensaje descriptivo que denota ese error. Al final se envía un </w:t>
+      </w:r>
+      <w:proofErr w:type="spellStart"/>
+      <w:proofErr w:type="gramStart"/>
+      <w:r>
+        <w:rPr>
+          <w:rFonts w:ascii="Courier New" w:hAnsi="Courier New" w:cs="Courier New"/>
+          <w:b/>
+          <w:color w:val="1F4E79" w:themeColor="accent1" w:themeShade="80"/>
+          <w:lang w:val="es-GT"/>
+        </w:rPr>
+        <w:t>exit</w:t>
+      </w:r>
+      <w:proofErr w:type="spellEnd"/>
+      <w:r>
+        <w:rPr>
+          <w:rFonts w:ascii="Courier New" w:hAnsi="Courier New" w:cs="Courier New"/>
+          <w:b/>
+          <w:color w:val="1F4E79" w:themeColor="accent1" w:themeShade="80"/>
+          <w:lang w:val="es-GT"/>
+        </w:rPr>
+        <w:t>(</w:t>
+      </w:r>
+      <w:proofErr w:type="gramEnd"/>
+      <w:r>
+        <w:rPr>
+          <w:rFonts w:ascii="Courier New" w:hAnsi="Courier New" w:cs="Courier New"/>
+          <w:b/>
+          <w:color w:val="1F4E79" w:themeColor="accent1" w:themeShade="80"/>
+          <w:lang w:val="es-GT"/>
+        </w:rPr>
+        <w:t>-1) que reporta al sistema una salida con estado -1.</w:t>
+      </w:r>
+    </w:p>
+    <w:p>
+      <w:pPr>
+        <w:jc w:val="both"/>
+        <w:rPr>
+          <w:rFonts w:ascii="Courier New" w:hAnsi="Courier New" w:cs="Courier New"/>
+          <w:b/>
+          <w:color w:val="1F4E79" w:themeColor="accent1" w:themeShade="80"/>
+          <w:lang w:val="es-GT"/>
+        </w:rPr>
+      </w:pPr>
+    </w:p>
+    <w:p>
+      <w:pPr>
+        <w:jc w:val="both"/>
+        <w:rPr>
+          <w:rFonts w:ascii="Courier New" w:hAnsi="Courier New" w:cs="Courier New"/>
+          <w:b/>
+          <w:color w:val="1F4E79" w:themeColor="accent1" w:themeShade="80"/>
+          <w:lang w:val="es-GT"/>
+        </w:rPr>
+      </w:pPr>
+    </w:p>
+    <w:p>
+      <w:pPr>
+        <w:jc w:val="both"/>
+        <w:rPr>
+          <w:rFonts w:ascii="Courier New" w:hAnsi="Courier New" w:cs="Courier New"/>
+          <w:b/>
+          <w:color w:val="1F4E79" w:themeColor="accent1" w:themeShade="80"/>
+          <w:lang w:val="es-GT"/>
+        </w:rPr>
+      </w:pPr>
+    </w:p>
+    <w:p>
+      <w:pPr>
+        <w:pStyle w:val="Prrafodelista"/>
+        <w:numPr>
+          <w:ilvl w:val="0"/>
+          <w:numId w:val="35"/>
+        </w:numPr>
+        <w:jc w:val="both"/>
+        <w:rPr>
+          <w:rFonts w:ascii="Courier New" w:hAnsi="Courier New" w:cs="Courier New"/>
+          <w:b/>
+          <w:color w:val="1F4E79" w:themeColor="accent1" w:themeShade="80"/>
+          <w:lang w:val="es-GT"/>
+        </w:rPr>
+      </w:pPr>
+      <w:r>
+        <w:rPr>
+          <w:rFonts w:ascii="Courier New" w:hAnsi="Courier New" w:cs="Courier New"/>
+          <w:b/>
+          <w:color w:val="1F4E79" w:themeColor="accent1" w:themeShade="80"/>
+          <w:lang w:val="es-GT"/>
+        </w:rPr>
+        <w:t xml:space="preserve">Si la respuesta del </w:t>
+      </w:r>
+      <w:proofErr w:type="spellStart"/>
+      <w:proofErr w:type="gramStart"/>
+      <w:r>
+        <w:rPr>
+          <w:rFonts w:ascii="Courier New" w:hAnsi="Courier New" w:cs="Courier New"/>
+          <w:b/>
+          <w:color w:val="1F4E79" w:themeColor="accent1" w:themeShade="80"/>
+          <w:lang w:val="es-GT"/>
+        </w:rPr>
+        <w:t>fork</w:t>
+      </w:r>
+      <w:proofErr w:type="spellEnd"/>
+      <w:r>
+        <w:rPr>
+          <w:rFonts w:ascii="Courier New" w:hAnsi="Courier New" w:cs="Courier New"/>
+          <w:b/>
+          <w:color w:val="1F4E79" w:themeColor="accent1" w:themeShade="80"/>
+          <w:lang w:val="es-GT"/>
+        </w:rPr>
+        <w:t>(</w:t>
+      </w:r>
+      <w:proofErr w:type="gramEnd"/>
+      <w:r>
+        <w:rPr>
+          <w:rFonts w:ascii="Courier New" w:hAnsi="Courier New" w:cs="Courier New"/>
+          <w:b/>
+          <w:color w:val="1F4E79" w:themeColor="accent1" w:themeShade="80"/>
+          <w:lang w:val="es-GT"/>
+        </w:rPr>
+        <w:t xml:space="preserve">) es 0, entonces se imprime un  mensaje que describe que quien recibió ese mensaje </w:t>
+      </w:r>
+      <w:r>
+        <w:rPr>
+          <w:rFonts w:ascii="Courier New" w:hAnsi="Courier New" w:cs="Courier New"/>
+          <w:b/>
+          <w:color w:val="1F4E79" w:themeColor="accent1" w:themeShade="80"/>
           <w:lang w:val="es-GT"/>
         </w:rPr>
         <w:lastRenderedPageBreak/>
-        <w:t>2) Describa paso a paso lo que sucede en este programa.</w:t>
-      </w:r>
-    </w:p>
-    <w:p>
-      <w:pPr>
+        <w:t>fue el “</w:t>
+      </w:r>
+      <w:proofErr w:type="spellStart"/>
+      <w:r>
+        <w:rPr>
+          <w:rFonts w:ascii="Courier New" w:hAnsi="Courier New" w:cs="Courier New"/>
+          <w:b/>
+          <w:color w:val="1F4E79" w:themeColor="accent1" w:themeShade="80"/>
+          <w:lang w:val="es-GT"/>
+        </w:rPr>
+        <w:t>child</w:t>
+      </w:r>
+      <w:proofErr w:type="spellEnd"/>
+      <w:r>
+        <w:rPr>
+          <w:rFonts w:ascii="Courier New" w:hAnsi="Courier New" w:cs="Courier New"/>
+          <w:b/>
+          <w:color w:val="1F4E79" w:themeColor="accent1" w:themeShade="80"/>
+          <w:lang w:val="es-GT"/>
+        </w:rPr>
+        <w:t xml:space="preserve"> </w:t>
+      </w:r>
+      <w:proofErr w:type="spellStart"/>
+      <w:r>
+        <w:rPr>
+          <w:rFonts w:ascii="Courier New" w:hAnsi="Courier New" w:cs="Courier New"/>
+          <w:b/>
+          <w:color w:val="1F4E79" w:themeColor="accent1" w:themeShade="80"/>
+          <w:lang w:val="es-GT"/>
+        </w:rPr>
+        <w:t>process</w:t>
+      </w:r>
+      <w:proofErr w:type="spellEnd"/>
+      <w:r>
+        <w:rPr>
+          <w:rFonts w:ascii="Courier New" w:hAnsi="Courier New" w:cs="Courier New"/>
+          <w:b/>
+          <w:color w:val="1F4E79" w:themeColor="accent1" w:themeShade="80"/>
+          <w:lang w:val="es-GT"/>
+        </w:rPr>
+        <w:t>” recién creado. Adicional a esto se hace un “</w:t>
+      </w:r>
+      <w:proofErr w:type="spellStart"/>
+      <w:r>
+        <w:rPr>
+          <w:rFonts w:ascii="Courier New" w:hAnsi="Courier New" w:cs="Courier New"/>
+          <w:b/>
+          <w:color w:val="1F4E79" w:themeColor="accent1" w:themeShade="80"/>
+          <w:lang w:val="es-GT"/>
+        </w:rPr>
+        <w:t>ls</w:t>
+      </w:r>
+      <w:proofErr w:type="spellEnd"/>
+      <w:r>
+        <w:rPr>
+          <w:rFonts w:ascii="Courier New" w:hAnsi="Courier New" w:cs="Courier New"/>
+          <w:b/>
+          <w:color w:val="1F4E79" w:themeColor="accent1" w:themeShade="80"/>
+          <w:lang w:val="es-GT"/>
+        </w:rPr>
+        <w:t>”.</w:t>
+      </w:r>
+    </w:p>
+    <w:p>
+      <w:pPr>
+        <w:pStyle w:val="Prrafodelista"/>
+        <w:ind w:left="1440"/>
         <w:jc w:val="both"/>
         <w:rPr>
-          <w:lang w:val="es-GT"/>
-        </w:rPr>
-      </w:pPr>
-    </w:p>
-    <w:p>
-      <w:pPr>
+          <w:rFonts w:ascii="Courier New" w:hAnsi="Courier New" w:cs="Courier New"/>
+          <w:b/>
+          <w:color w:val="1F4E79" w:themeColor="accent1" w:themeShade="80"/>
+          <w:lang w:val="es-GT"/>
+        </w:rPr>
+      </w:pPr>
+    </w:p>
+    <w:p>
+      <w:pPr>
+        <w:pStyle w:val="Prrafodelista"/>
+        <w:numPr>
+          <w:ilvl w:val="0"/>
+          <w:numId w:val="35"/>
+        </w:numPr>
         <w:jc w:val="both"/>
         <w:rPr>
+          <w:rFonts w:ascii="Courier New" w:hAnsi="Courier New" w:cs="Courier New"/>
+          <w:b/>
+          <w:color w:val="1F4E79" w:themeColor="accent1" w:themeShade="80"/>
+          <w:lang w:val="es-GT"/>
+        </w:rPr>
+      </w:pPr>
+      <w:r>
+        <w:rPr>
+          <w:rFonts w:ascii="Courier New" w:hAnsi="Courier New" w:cs="Courier New"/>
+          <w:b/>
+          <w:color w:val="1F4E79" w:themeColor="accent1" w:themeShade="80"/>
+          <w:lang w:val="es-GT"/>
+        </w:rPr>
+        <w:t xml:space="preserve">Por último si la </w:t>
+      </w:r>
+      <w:proofErr w:type="spellStart"/>
+      <w:r>
+        <w:rPr>
+          <w:rFonts w:ascii="Courier New" w:hAnsi="Courier New" w:cs="Courier New"/>
+          <w:b/>
+          <w:color w:val="1F4E79" w:themeColor="accent1" w:themeShade="80"/>
+          <w:lang w:val="es-GT"/>
+        </w:rPr>
+        <w:t>respueta</w:t>
+      </w:r>
+      <w:proofErr w:type="spellEnd"/>
+      <w:r>
+        <w:rPr>
+          <w:rFonts w:ascii="Courier New" w:hAnsi="Courier New" w:cs="Courier New"/>
+          <w:b/>
+          <w:color w:val="1F4E79" w:themeColor="accent1" w:themeShade="80"/>
+          <w:lang w:val="es-GT"/>
+        </w:rPr>
+        <w:t xml:space="preserve"> del </w:t>
+      </w:r>
+      <w:proofErr w:type="spellStart"/>
+      <w:proofErr w:type="gramStart"/>
+      <w:r>
+        <w:rPr>
+          <w:rFonts w:ascii="Courier New" w:hAnsi="Courier New" w:cs="Courier New"/>
+          <w:b/>
+          <w:color w:val="1F4E79" w:themeColor="accent1" w:themeShade="80"/>
+          <w:lang w:val="es-GT"/>
+        </w:rPr>
+        <w:t>fork</w:t>
+      </w:r>
+      <w:proofErr w:type="spellEnd"/>
+      <w:r>
+        <w:rPr>
+          <w:rFonts w:ascii="Courier New" w:hAnsi="Courier New" w:cs="Courier New"/>
+          <w:b/>
+          <w:color w:val="1F4E79" w:themeColor="accent1" w:themeShade="80"/>
+          <w:lang w:val="es-GT"/>
+        </w:rPr>
+        <w:t>(</w:t>
+      </w:r>
+      <w:proofErr w:type="gramEnd"/>
+      <w:r>
+        <w:rPr>
+          <w:rFonts w:ascii="Courier New" w:hAnsi="Courier New" w:cs="Courier New"/>
+          <w:b/>
+          <w:color w:val="1F4E79" w:themeColor="accent1" w:themeShade="80"/>
+          <w:lang w:val="es-GT"/>
+        </w:rPr>
+        <w:t xml:space="preserve">) es un </w:t>
+      </w:r>
+      <w:r>
+        <w:rPr>
+          <w:rFonts w:ascii="Courier New" w:hAnsi="Courier New" w:cs="Courier New"/>
+          <w:b/>
+          <w:color w:val="1F4E79" w:themeColor="accent1" w:themeShade="80"/>
+          <w:lang w:val="es-GT"/>
+        </w:rPr>
+        <w:t>número</w:t>
+      </w:r>
+      <w:r>
+        <w:rPr>
+          <w:rFonts w:ascii="Courier New" w:hAnsi="Courier New" w:cs="Courier New"/>
+          <w:b/>
+          <w:color w:val="1F4E79" w:themeColor="accent1" w:themeShade="80"/>
+          <w:lang w:val="es-GT"/>
+        </w:rPr>
+        <w:t xml:space="preserve"> </w:t>
+      </w:r>
+      <w:proofErr w:type="spellStart"/>
+      <w:r>
+        <w:rPr>
+          <w:rFonts w:ascii="Courier New" w:hAnsi="Courier New" w:cs="Courier New"/>
+          <w:b/>
+          <w:color w:val="1F4E79" w:themeColor="accent1" w:themeShade="80"/>
+          <w:lang w:val="es-GT"/>
+        </w:rPr>
+        <w:t>pisitivo</w:t>
+      </w:r>
+      <w:proofErr w:type="spellEnd"/>
+      <w:r>
+        <w:rPr>
+          <w:rFonts w:ascii="Courier New" w:hAnsi="Courier New" w:cs="Courier New"/>
+          <w:b/>
+          <w:color w:val="1F4E79" w:themeColor="accent1" w:themeShade="80"/>
+          <w:lang w:val="es-GT"/>
+        </w:rPr>
+        <w:t xml:space="preserve">, entonces </w:t>
+      </w:r>
+      <w:r>
+        <w:rPr>
+          <w:rFonts w:ascii="Courier New" w:hAnsi="Courier New" w:cs="Courier New"/>
+          <w:b/>
+          <w:color w:val="1F4E79" w:themeColor="accent1" w:themeShade="80"/>
+          <w:lang w:val="es-GT"/>
+        </w:rPr>
+        <w:t xml:space="preserve">se imprime una frase alegórica y se h6ace una llamada a </w:t>
+      </w:r>
+      <w:proofErr w:type="spellStart"/>
+      <w:r>
+        <w:rPr>
+          <w:rFonts w:ascii="Courier New" w:hAnsi="Courier New" w:cs="Courier New"/>
+          <w:b/>
+          <w:color w:val="1F4E79" w:themeColor="accent1" w:themeShade="80"/>
+          <w:lang w:val="es-GT"/>
+        </w:rPr>
+        <w:t>wait</w:t>
+      </w:r>
+      <w:proofErr w:type="spellEnd"/>
+      <w:r>
+        <w:rPr>
+          <w:rFonts w:ascii="Courier New" w:hAnsi="Courier New" w:cs="Courier New"/>
+          <w:b/>
+          <w:color w:val="1F4E79" w:themeColor="accent1" w:themeShade="80"/>
+          <w:lang w:val="es-GT"/>
+        </w:rPr>
+        <w:t xml:space="preserve">() que tiene como función detener la ejecución hasta que </w:t>
+      </w:r>
+      <w:r>
+        <w:rPr>
+          <w:rFonts w:ascii="Courier New" w:hAnsi="Courier New" w:cs="Courier New"/>
+          <w:b/>
+          <w:color w:val="1F4E79" w:themeColor="accent1" w:themeShade="80"/>
+          <w:lang w:val="es-GT"/>
+        </w:rPr>
+        <w:t xml:space="preserve">al menos </w:t>
+      </w:r>
+      <w:r>
+        <w:rPr>
+          <w:rFonts w:ascii="Courier New" w:hAnsi="Courier New" w:cs="Courier New"/>
+          <w:b/>
+          <w:color w:val="1F4E79" w:themeColor="accent1" w:themeShade="80"/>
+          <w:lang w:val="es-GT"/>
+        </w:rPr>
+        <w:t>un “</w:t>
+      </w:r>
+      <w:proofErr w:type="spellStart"/>
+      <w:r>
+        <w:rPr>
+          <w:rFonts w:ascii="Courier New" w:hAnsi="Courier New" w:cs="Courier New"/>
+          <w:b/>
+          <w:color w:val="1F4E79" w:themeColor="accent1" w:themeShade="80"/>
+          <w:lang w:val="es-GT"/>
+        </w:rPr>
+        <w:t>child</w:t>
+      </w:r>
+      <w:proofErr w:type="spellEnd"/>
+      <w:r>
+        <w:rPr>
+          <w:rFonts w:ascii="Courier New" w:hAnsi="Courier New" w:cs="Courier New"/>
+          <w:b/>
+          <w:color w:val="1F4E79" w:themeColor="accent1" w:themeShade="80"/>
+          <w:lang w:val="es-GT"/>
+        </w:rPr>
+        <w:t xml:space="preserve"> </w:t>
+      </w:r>
+      <w:proofErr w:type="spellStart"/>
+      <w:r>
+        <w:rPr>
+          <w:rFonts w:ascii="Courier New" w:hAnsi="Courier New" w:cs="Courier New"/>
+          <w:b/>
+          <w:color w:val="1F4E79" w:themeColor="accent1" w:themeShade="80"/>
+          <w:lang w:val="es-GT"/>
+        </w:rPr>
+        <w:t>process</w:t>
+      </w:r>
+      <w:proofErr w:type="spellEnd"/>
+      <w:r>
+        <w:rPr>
+          <w:rFonts w:ascii="Courier New" w:hAnsi="Courier New" w:cs="Courier New"/>
+          <w:b/>
+          <w:color w:val="1F4E79" w:themeColor="accent1" w:themeShade="80"/>
+          <w:lang w:val="es-GT"/>
+        </w:rPr>
+        <w:t>” termine.</w:t>
+      </w:r>
+      <w:r>
+        <w:rPr>
+          <w:rFonts w:ascii="Courier New" w:hAnsi="Courier New" w:cs="Courier New"/>
+          <w:b/>
+          <w:color w:val="1F4E79" w:themeColor="accent1" w:themeShade="80"/>
+          <w:lang w:val="es-GT"/>
+        </w:rPr>
+        <w:t xml:space="preserve"> Si esto es así se imprime un último mensaje.</w:t>
+      </w:r>
+    </w:p>
+    <w:p>
+      <w:pPr>
+        <w:jc w:val="both"/>
+        <w:rPr>
+          <w:lang w:val="es-GT"/>
+        </w:rPr>
+      </w:pPr>
+    </w:p>
+    <w:p>
+      <w:pPr>
+        <w:jc w:val="both"/>
+        <w:rPr>
           <w:lang w:val="es-GT"/>
         </w:rPr>
       </w:pPr>
@@ -5283,14 +6064,137 @@
       <w:pPr>
         <w:jc w:val="both"/>
         <w:rPr>
-          <w:lang w:val="es-GT"/>
-        </w:rPr>
-      </w:pPr>
+          <w:rFonts w:ascii="Courier New" w:hAnsi="Courier New" w:cs="Courier New"/>
+          <w:b/>
+          <w:color w:val="1F4E79" w:themeColor="accent1" w:themeShade="80"/>
+          <w:lang w:val="es-GT"/>
+        </w:rPr>
+      </w:pPr>
+      <w:r>
+        <w:rPr>
+          <w:rFonts w:ascii="Courier New" w:hAnsi="Courier New" w:cs="Courier New"/>
+          <w:b/>
+          <w:color w:val="1F4E79" w:themeColor="accent1" w:themeShade="80"/>
+          <w:lang w:val="es-GT"/>
+        </w:rPr>
+        <w:t xml:space="preserve">El programa nunca termina, a diferencia de tenerlo </w:t>
+      </w:r>
+      <w:proofErr w:type="spellStart"/>
+      <w:r>
+        <w:rPr>
+          <w:rFonts w:ascii="Courier New" w:hAnsi="Courier New" w:cs="Courier New"/>
+          <w:b/>
+          <w:color w:val="1F4E79" w:themeColor="accent1" w:themeShade="80"/>
+          <w:lang w:val="es-GT"/>
+        </w:rPr>
+        <w:t>descomentado</w:t>
+      </w:r>
+      <w:proofErr w:type="spellEnd"/>
+      <w:r>
+        <w:rPr>
+          <w:rFonts w:ascii="Courier New" w:hAnsi="Courier New" w:cs="Courier New"/>
+          <w:b/>
+          <w:color w:val="1F4E79" w:themeColor="accent1" w:themeShade="80"/>
+          <w:lang w:val="es-GT"/>
+        </w:rPr>
+        <w:t xml:space="preserve">. Y esto es porque </w:t>
+      </w:r>
+      <w:r>
+        <w:rPr>
+          <w:rFonts w:ascii="Courier New" w:hAnsi="Courier New" w:cs="Courier New"/>
+          <w:b/>
+          <w:color w:val="1F4E79" w:themeColor="accent1" w:themeShade="80"/>
+          <w:lang w:val="es-GT"/>
+        </w:rPr>
+        <w:t xml:space="preserve">al no ejecutar </w:t>
+      </w:r>
+      <w:proofErr w:type="spellStart"/>
+      <w:proofErr w:type="gramStart"/>
+      <w:r>
+        <w:rPr>
+          <w:rFonts w:ascii="Courier New" w:hAnsi="Courier New" w:cs="Courier New"/>
+          <w:b/>
+          <w:color w:val="1F4E79" w:themeColor="accent1" w:themeShade="80"/>
+          <w:lang w:val="es-GT"/>
+        </w:rPr>
+        <w:t>wait</w:t>
+      </w:r>
+      <w:proofErr w:type="spellEnd"/>
+      <w:r>
+        <w:rPr>
+          <w:rFonts w:ascii="Courier New" w:hAnsi="Courier New" w:cs="Courier New"/>
+          <w:b/>
+          <w:color w:val="1F4E79" w:themeColor="accent1" w:themeShade="80"/>
+          <w:lang w:val="es-GT"/>
+        </w:rPr>
+        <w:t>(</w:t>
+      </w:r>
+      <w:proofErr w:type="gramEnd"/>
+      <w:r>
+        <w:rPr>
+          <w:rFonts w:ascii="Courier New" w:hAnsi="Courier New" w:cs="Courier New"/>
+          <w:b/>
+          <w:color w:val="1F4E79" w:themeColor="accent1" w:themeShade="80"/>
+          <w:lang w:val="es-GT"/>
+        </w:rPr>
+        <w:t>) nunca se notifica que el “</w:t>
+      </w:r>
+      <w:proofErr w:type="spellStart"/>
+      <w:r>
+        <w:rPr>
+          <w:rFonts w:ascii="Courier New" w:hAnsi="Courier New" w:cs="Courier New"/>
+          <w:b/>
+          <w:color w:val="1F4E79" w:themeColor="accent1" w:themeShade="80"/>
+          <w:lang w:val="es-GT"/>
+        </w:rPr>
+        <w:t>child</w:t>
+      </w:r>
+      <w:proofErr w:type="spellEnd"/>
+      <w:r>
+        <w:rPr>
+          <w:rFonts w:ascii="Courier New" w:hAnsi="Courier New" w:cs="Courier New"/>
+          <w:b/>
+          <w:color w:val="1F4E79" w:themeColor="accent1" w:themeShade="80"/>
+          <w:lang w:val="es-GT"/>
+        </w:rPr>
+        <w:t xml:space="preserve"> </w:t>
+      </w:r>
+      <w:proofErr w:type="spellStart"/>
+      <w:r>
+        <w:rPr>
+          <w:rFonts w:ascii="Courier New" w:hAnsi="Courier New" w:cs="Courier New"/>
+          <w:b/>
+          <w:color w:val="1F4E79" w:themeColor="accent1" w:themeShade="80"/>
+          <w:lang w:val="es-GT"/>
+        </w:rPr>
+        <w:t>process</w:t>
+      </w:r>
+      <w:proofErr w:type="spellEnd"/>
+      <w:r>
+        <w:rPr>
+          <w:rFonts w:ascii="Courier New" w:hAnsi="Courier New" w:cs="Courier New"/>
+          <w:b/>
+          <w:color w:val="1F4E79" w:themeColor="accent1" w:themeShade="80"/>
+          <w:lang w:val="es-GT"/>
+        </w:rPr>
+        <w:t>” ha terminado de ejecutarse.</w:t>
+      </w:r>
     </w:p>
     <w:p>
       <w:pPr>
         <w:jc w:val="both"/>
         <w:rPr>
+          <w:rFonts w:ascii="Courier New" w:hAnsi="Courier New" w:cs="Courier New"/>
+          <w:b/>
+          <w:color w:val="1F4E79" w:themeColor="accent1" w:themeShade="80"/>
+          <w:lang w:val="es-GT"/>
+        </w:rPr>
+      </w:pPr>
+    </w:p>
+    <w:p>
+      <w:pPr>
+        <w:jc w:val="both"/>
+        <w:rPr>
           <w:lang w:val="es-GT"/>
         </w:rPr>
       </w:pPr>
@@ -5305,9 +6209,172 @@
       <w:pPr>
         <w:jc w:val="both"/>
         <w:rPr>
-          <w:lang w:val="es-GT"/>
-        </w:rPr>
-      </w:pPr>
+          <w:rFonts w:ascii="Courier New" w:hAnsi="Courier New" w:cs="Courier New"/>
+          <w:b/>
+          <w:color w:val="1F4E79" w:themeColor="accent1" w:themeShade="80"/>
+          <w:lang w:val="es-GT"/>
+        </w:rPr>
+      </w:pPr>
+      <w:r>
+        <w:rPr>
+          <w:rFonts w:ascii="Courier New" w:hAnsi="Courier New" w:cs="Courier New"/>
+          <w:b/>
+          <w:color w:val="1F4E79" w:themeColor="accent1" w:themeShade="80"/>
+          <w:lang w:val="es-GT"/>
+        </w:rPr>
+        <w:t xml:space="preserve">Están ahí porque al ejecutar </w:t>
+      </w:r>
+      <w:proofErr w:type="spellStart"/>
+      <w:proofErr w:type="gramStart"/>
+      <w:r>
+        <w:rPr>
+          <w:rFonts w:ascii="Courier New" w:hAnsi="Courier New" w:cs="Courier New"/>
+          <w:b/>
+          <w:color w:val="1F4E79" w:themeColor="accent1" w:themeShade="80"/>
+          <w:lang w:val="es-GT"/>
+        </w:rPr>
+        <w:t>fork</w:t>
+      </w:r>
+      <w:proofErr w:type="spellEnd"/>
+      <w:r>
+        <w:rPr>
+          <w:rFonts w:ascii="Courier New" w:hAnsi="Courier New" w:cs="Courier New"/>
+          <w:b/>
+          <w:color w:val="1F4E79" w:themeColor="accent1" w:themeShade="80"/>
+          <w:lang w:val="es-GT"/>
+        </w:rPr>
+        <w:t>(</w:t>
+      </w:r>
+      <w:proofErr w:type="gramEnd"/>
+      <w:r>
+        <w:rPr>
+          <w:rFonts w:ascii="Courier New" w:hAnsi="Courier New" w:cs="Courier New"/>
+          <w:b/>
+          <w:color w:val="1F4E79" w:themeColor="accent1" w:themeShade="80"/>
+          <w:lang w:val="es-GT"/>
+        </w:rPr>
+        <w:t>), tanto como el “</w:t>
+      </w:r>
+      <w:proofErr w:type="spellStart"/>
+      <w:r>
+        <w:rPr>
+          <w:rFonts w:ascii="Courier New" w:hAnsi="Courier New" w:cs="Courier New"/>
+          <w:b/>
+          <w:color w:val="1F4E79" w:themeColor="accent1" w:themeShade="80"/>
+          <w:lang w:val="es-GT"/>
+        </w:rPr>
+        <w:t>parent</w:t>
+      </w:r>
+      <w:proofErr w:type="spellEnd"/>
+      <w:r>
+        <w:rPr>
+          <w:rFonts w:ascii="Courier New" w:hAnsi="Courier New" w:cs="Courier New"/>
+          <w:b/>
+          <w:color w:val="1F4E79" w:themeColor="accent1" w:themeShade="80"/>
+          <w:lang w:val="es-GT"/>
+        </w:rPr>
+        <w:t xml:space="preserve"> </w:t>
+      </w:r>
+      <w:proofErr w:type="spellStart"/>
+      <w:r>
+        <w:rPr>
+          <w:rFonts w:ascii="Courier New" w:hAnsi="Courier New" w:cs="Courier New"/>
+          <w:b/>
+          <w:color w:val="1F4E79" w:themeColor="accent1" w:themeShade="80"/>
+          <w:lang w:val="es-GT"/>
+        </w:rPr>
+        <w:t>process</w:t>
+      </w:r>
+      <w:proofErr w:type="spellEnd"/>
+      <w:r>
+        <w:rPr>
+          <w:rFonts w:ascii="Courier New" w:hAnsi="Courier New" w:cs="Courier New"/>
+          <w:b/>
+          <w:color w:val="1F4E79" w:themeColor="accent1" w:themeShade="80"/>
+          <w:lang w:val="es-GT"/>
+        </w:rPr>
+        <w:t>” como el “</w:t>
+      </w:r>
+      <w:proofErr w:type="spellStart"/>
+      <w:r>
+        <w:rPr>
+          <w:rFonts w:ascii="Courier New" w:hAnsi="Courier New" w:cs="Courier New"/>
+          <w:b/>
+          <w:color w:val="1F4E79" w:themeColor="accent1" w:themeShade="80"/>
+          <w:lang w:val="es-GT"/>
+        </w:rPr>
+        <w:t>child</w:t>
+      </w:r>
+      <w:proofErr w:type="spellEnd"/>
+      <w:r>
+        <w:rPr>
+          <w:rFonts w:ascii="Courier New" w:hAnsi="Courier New" w:cs="Courier New"/>
+          <w:b/>
+          <w:color w:val="1F4E79" w:themeColor="accent1" w:themeShade="80"/>
+          <w:lang w:val="es-GT"/>
+        </w:rPr>
+        <w:t xml:space="preserve"> </w:t>
+      </w:r>
+      <w:proofErr w:type="spellStart"/>
+      <w:r>
+        <w:rPr>
+          <w:rFonts w:ascii="Courier New" w:hAnsi="Courier New" w:cs="Courier New"/>
+          <w:b/>
+          <w:color w:val="1F4E79" w:themeColor="accent1" w:themeShade="80"/>
+          <w:lang w:val="es-GT"/>
+        </w:rPr>
+        <w:t>proces</w:t>
+      </w:r>
+      <w:proofErr w:type="spellEnd"/>
+      <w:r>
+        <w:rPr>
+          <w:rFonts w:ascii="Courier New" w:hAnsi="Courier New" w:cs="Courier New"/>
+          <w:b/>
+          <w:color w:val="1F4E79" w:themeColor="accent1" w:themeShade="80"/>
+          <w:lang w:val="es-GT"/>
+        </w:rPr>
+        <w:t xml:space="preserve">” ejecutarán las instrucciones inmediatamente después de </w:t>
+      </w:r>
+      <w:proofErr w:type="spellStart"/>
+      <w:r>
+        <w:rPr>
+          <w:rFonts w:ascii="Courier New" w:hAnsi="Courier New" w:cs="Courier New"/>
+          <w:b/>
+          <w:color w:val="1F4E79" w:themeColor="accent1" w:themeShade="80"/>
+          <w:lang w:val="es-GT"/>
+        </w:rPr>
+        <w:t>fork</w:t>
+      </w:r>
+      <w:proofErr w:type="spellEnd"/>
+      <w:r>
+        <w:rPr>
+          <w:rFonts w:ascii="Courier New" w:hAnsi="Courier New" w:cs="Courier New"/>
+          <w:b/>
+          <w:color w:val="1F4E79" w:themeColor="accent1" w:themeShade="80"/>
+          <w:lang w:val="es-GT"/>
+        </w:rPr>
+        <w:t xml:space="preserve">(), por ello es necesario distinguirlos con las sentencias </w:t>
+      </w:r>
+      <w:proofErr w:type="spellStart"/>
+      <w:r>
+        <w:rPr>
+          <w:rFonts w:ascii="Courier New" w:hAnsi="Courier New" w:cs="Courier New"/>
+          <w:b/>
+          <w:color w:val="1F4E79" w:themeColor="accent1" w:themeShade="80"/>
+          <w:lang w:val="es-GT"/>
+        </w:rPr>
+        <w:t>if</w:t>
+      </w:r>
+      <w:proofErr w:type="spellEnd"/>
+      <w:r>
+        <w:rPr>
+          <w:rFonts w:ascii="Courier New" w:hAnsi="Courier New" w:cs="Courier New"/>
+          <w:b/>
+          <w:color w:val="1F4E79" w:themeColor="accent1" w:themeShade="80"/>
+          <w:lang w:val="es-GT"/>
+        </w:rPr>
+        <w:t xml:space="preserve"> colocadas.</w:t>
+      </w:r>
     </w:p>
     <w:p>
       <w:pPr>
@@ -5316,6 +6383,22 @@
           <w:lang w:val="es-GT"/>
         </w:rPr>
       </w:pPr>
+    </w:p>
+    <w:p>
+      <w:pPr>
+        <w:jc w:val="both"/>
+        <w:rPr>
+          <w:lang w:val="es-GT"/>
+        </w:rPr>
+      </w:pPr>
+    </w:p>
+    <w:p>
+      <w:pPr>
+        <w:jc w:val="both"/>
+        <w:rPr>
+          <w:lang w:val="es-GT"/>
+        </w:rPr>
+      </w:pPr>
       <w:r>
         <w:rPr>
           <w:lang w:val="es-GT"/>
@@ -5341,9 +6424,174 @@
       <w:pPr>
         <w:jc w:val="both"/>
         <w:rPr>
-          <w:lang w:val="es-GT"/>
-        </w:rPr>
-      </w:pPr>
+          <w:rFonts w:ascii="Courier New" w:hAnsi="Courier New" w:cs="Courier New"/>
+          <w:b/>
+          <w:color w:val="1F4E79" w:themeColor="accent1" w:themeShade="80"/>
+          <w:lang w:val="es-GT"/>
+        </w:rPr>
+      </w:pPr>
+      <w:r>
+        <w:rPr>
+          <w:rFonts w:ascii="Courier New" w:hAnsi="Courier New" w:cs="Courier New"/>
+          <w:b/>
+          <w:color w:val="1F4E79" w:themeColor="accent1" w:themeShade="80"/>
+          <w:lang w:val="es-GT"/>
+        </w:rPr>
+        <w:t xml:space="preserve">Se ejecuta todo el código inmediatamente después de </w:t>
+      </w:r>
+      <w:proofErr w:type="spellStart"/>
+      <w:proofErr w:type="gramStart"/>
+      <w:r>
+        <w:rPr>
+          <w:rFonts w:ascii="Courier New" w:hAnsi="Courier New" w:cs="Courier New"/>
+          <w:b/>
+          <w:color w:val="1F4E79" w:themeColor="accent1" w:themeShade="80"/>
+          <w:lang w:val="es-GT"/>
+        </w:rPr>
+        <w:t>fork</w:t>
+      </w:r>
+      <w:proofErr w:type="spellEnd"/>
+      <w:r>
+        <w:rPr>
+          <w:rFonts w:ascii="Courier New" w:hAnsi="Courier New" w:cs="Courier New"/>
+          <w:b/>
+          <w:color w:val="1F4E79" w:themeColor="accent1" w:themeShade="80"/>
+          <w:lang w:val="es-GT"/>
+        </w:rPr>
+        <w:t>(</w:t>
+      </w:r>
+      <w:proofErr w:type="gramEnd"/>
+      <w:r>
+        <w:rPr>
+          <w:rFonts w:ascii="Courier New" w:hAnsi="Courier New" w:cs="Courier New"/>
+          <w:b/>
+          <w:color w:val="1F4E79" w:themeColor="accent1" w:themeShade="80"/>
+          <w:lang w:val="es-GT"/>
+        </w:rPr>
+        <w:t xml:space="preserve">). Como mencioné anteriormente, </w:t>
+      </w:r>
+      <w:proofErr w:type="spellStart"/>
+      <w:proofErr w:type="gramStart"/>
+      <w:r>
+        <w:rPr>
+          <w:rFonts w:ascii="Courier New" w:hAnsi="Courier New" w:cs="Courier New"/>
+          <w:b/>
+          <w:color w:val="1F4E79" w:themeColor="accent1" w:themeShade="80"/>
+          <w:lang w:val="es-GT"/>
+        </w:rPr>
+        <w:t>fork</w:t>
+      </w:r>
+      <w:proofErr w:type="spellEnd"/>
+      <w:r>
+        <w:rPr>
+          <w:rFonts w:ascii="Courier New" w:hAnsi="Courier New" w:cs="Courier New"/>
+          <w:b/>
+          <w:color w:val="1F4E79" w:themeColor="accent1" w:themeShade="80"/>
+          <w:lang w:val="es-GT"/>
+        </w:rPr>
+        <w:t>(</w:t>
+      </w:r>
+      <w:proofErr w:type="gramEnd"/>
+      <w:r>
+        <w:rPr>
+          <w:rFonts w:ascii="Courier New" w:hAnsi="Courier New" w:cs="Courier New"/>
+          <w:b/>
+          <w:color w:val="1F4E79" w:themeColor="accent1" w:themeShade="80"/>
+          <w:lang w:val="es-GT"/>
+        </w:rPr>
+        <w:t xml:space="preserve">) crear un nuevo proceso y permite que ambos ejecuten las instrucciones que están después de esta llamada. Cuando quien esté ejecutando el bloque de código sea el </w:t>
+      </w:r>
+      <w:proofErr w:type="spellStart"/>
+      <w:r>
+        <w:rPr>
+          <w:rFonts w:ascii="Courier New" w:hAnsi="Courier New" w:cs="Courier New"/>
+          <w:b/>
+          <w:color w:val="1F4E79" w:themeColor="accent1" w:themeShade="80"/>
+          <w:lang w:val="es-GT"/>
+        </w:rPr>
+        <w:t>child</w:t>
+      </w:r>
+      <w:proofErr w:type="spellEnd"/>
+      <w:r>
+        <w:rPr>
+          <w:rFonts w:ascii="Courier New" w:hAnsi="Courier New" w:cs="Courier New"/>
+          <w:b/>
+          <w:color w:val="1F4E79" w:themeColor="accent1" w:themeShade="80"/>
+          <w:lang w:val="es-GT"/>
+        </w:rPr>
+        <w:t xml:space="preserve"> </w:t>
+      </w:r>
+      <w:proofErr w:type="spellStart"/>
+      <w:r>
+        <w:rPr>
+          <w:rFonts w:ascii="Courier New" w:hAnsi="Courier New" w:cs="Courier New"/>
+          <w:b/>
+          <w:color w:val="1F4E79" w:themeColor="accent1" w:themeShade="80"/>
+          <w:lang w:val="es-GT"/>
+        </w:rPr>
+        <w:t>process</w:t>
+      </w:r>
+      <w:proofErr w:type="spellEnd"/>
+      <w:r>
+        <w:rPr>
+          <w:rFonts w:ascii="Courier New" w:hAnsi="Courier New" w:cs="Courier New"/>
+          <w:b/>
+          <w:color w:val="1F4E79" w:themeColor="accent1" w:themeShade="80"/>
+          <w:lang w:val="es-GT"/>
+        </w:rPr>
+        <w:t xml:space="preserve">, entonces se hace un </w:t>
+      </w:r>
+      <w:proofErr w:type="spellStart"/>
+      <w:r>
+        <w:rPr>
+          <w:rFonts w:ascii="Courier New" w:hAnsi="Courier New" w:cs="Courier New"/>
+          <w:b/>
+          <w:color w:val="1F4E79" w:themeColor="accent1" w:themeShade="80"/>
+          <w:lang w:val="es-GT"/>
+        </w:rPr>
+        <w:t>ls</w:t>
+      </w:r>
+      <w:proofErr w:type="spellEnd"/>
+      <w:r>
+        <w:rPr>
+          <w:rFonts w:ascii="Courier New" w:hAnsi="Courier New" w:cs="Courier New"/>
+          <w:b/>
+          <w:color w:val="1F4E79" w:themeColor="accent1" w:themeShade="80"/>
+          <w:lang w:val="es-GT"/>
+        </w:rPr>
+        <w:t xml:space="preserve"> ejecutado a través de </w:t>
+      </w:r>
+      <w:proofErr w:type="spellStart"/>
+      <w:proofErr w:type="gramStart"/>
+      <w:r>
+        <w:rPr>
+          <w:rFonts w:ascii="Courier New" w:hAnsi="Courier New" w:cs="Courier New"/>
+          <w:b/>
+          <w:color w:val="1F4E79" w:themeColor="accent1" w:themeShade="80"/>
+          <w:lang w:val="es-GT"/>
+        </w:rPr>
+        <w:t>execlp</w:t>
+      </w:r>
+      <w:proofErr w:type="spellEnd"/>
+      <w:r>
+        <w:rPr>
+          <w:rFonts w:ascii="Courier New" w:hAnsi="Courier New" w:cs="Courier New"/>
+          <w:b/>
+          <w:color w:val="1F4E79" w:themeColor="accent1" w:themeShade="80"/>
+          <w:lang w:val="es-GT"/>
+        </w:rPr>
+        <w:t>(</w:t>
+      </w:r>
+      <w:proofErr w:type="gramEnd"/>
+      <w:r>
+        <w:rPr>
+          <w:rFonts w:ascii="Courier New" w:hAnsi="Courier New" w:cs="Courier New"/>
+          <w:b/>
+          <w:color w:val="1F4E79" w:themeColor="accent1" w:themeShade="80"/>
+          <w:lang w:val="es-GT"/>
+        </w:rPr>
+        <w:t>).</w:t>
+      </w:r>
     </w:p>
     <w:p>
       <w:pPr>
@@ -5381,6 +6629,11 @@
     </w:p>
     <w:p>
       <w:pPr>
+        <w:pStyle w:val="Prrafodelista"/>
+        <w:numPr>
+          <w:ilvl w:val="0"/>
+          <w:numId w:val="36"/>
+        </w:numPr>
         <w:jc w:val="both"/>
         <w:rPr>
           <w:lang w:val="es-GT"/>
@@ -5390,8 +6643,197 @@
         <w:rPr>
           <w:lang w:val="es-GT"/>
         </w:rPr>
-        <w:t>1) Discuta sobre las similitudes y diferencias entre la creación de procesos en Linux y en Windows.</w:t>
-      </w:r>
+        <w:t>Discuta sobre las similitudes y diferencias entre la creación de procesos en Linux y en Windows.</w:t>
+      </w:r>
+    </w:p>
+    <w:p>
+      <w:pPr>
+        <w:ind w:left="720"/>
+        <w:jc w:val="both"/>
+        <w:rPr>
+          <w:lang w:val="es-GT"/>
+        </w:rPr>
+      </w:pPr>
+      <w:r>
+        <w:rPr>
+          <w:rFonts w:ascii="Courier New" w:hAnsi="Courier New" w:cs="Courier New"/>
+          <w:b/>
+          <w:color w:val="1F4E79" w:themeColor="accent1" w:themeShade="80"/>
+          <w:lang w:val="es-GT"/>
+        </w:rPr>
+        <w:t>Puede notarse que la creación de un proceso en Linux es más</w:t>
+      </w:r>
+      <w:r>
+        <w:rPr>
+          <w:rFonts w:ascii="Courier New" w:hAnsi="Courier New" w:cs="Courier New"/>
+          <w:b/>
+          <w:color w:val="1F4E79" w:themeColor="accent1" w:themeShade="80"/>
+          <w:lang w:val="es-GT"/>
+        </w:rPr>
+        <w:t xml:space="preserve"> </w:t>
+      </w:r>
+      <w:r>
+        <w:rPr>
+          <w:rFonts w:ascii="Courier New" w:hAnsi="Courier New" w:cs="Courier New"/>
+          <w:b/>
+          <w:color w:val="1F4E79" w:themeColor="accent1" w:themeShade="80"/>
+          <w:lang w:val="es-GT"/>
+        </w:rPr>
+        <w:t>sencilla.</w:t>
+      </w:r>
+      <w:r>
+        <w:rPr>
+          <w:rFonts w:ascii="Courier New" w:hAnsi="Courier New" w:cs="Courier New"/>
+          <w:b/>
+          <w:color w:val="1F4E79" w:themeColor="accent1" w:themeShade="80"/>
+          <w:lang w:val="es-GT"/>
+        </w:rPr>
+        <w:t xml:space="preserve"> La diferencia más grande la tiene el </w:t>
+      </w:r>
+      <w:proofErr w:type="spellStart"/>
+      <w:r>
+        <w:rPr>
+          <w:rFonts w:ascii="Courier New" w:hAnsi="Courier New" w:cs="Courier New"/>
+          <w:b/>
+          <w:color w:val="1F4E79" w:themeColor="accent1" w:themeShade="80"/>
+          <w:lang w:val="es-GT"/>
+        </w:rPr>
+        <w:t>createProcess</w:t>
+      </w:r>
+      <w:proofErr w:type="spellEnd"/>
+      <w:r>
+        <w:rPr>
+          <w:rFonts w:ascii="Courier New" w:hAnsi="Courier New" w:cs="Courier New"/>
+          <w:b/>
+          <w:color w:val="1F4E79" w:themeColor="accent1" w:themeShade="80"/>
+          <w:lang w:val="es-GT"/>
+        </w:rPr>
+        <w:t xml:space="preserve"> de Windows y el </w:t>
+      </w:r>
+      <w:proofErr w:type="spellStart"/>
+      <w:proofErr w:type="gramStart"/>
+      <w:r>
+        <w:rPr>
+          <w:rFonts w:ascii="Courier New" w:hAnsi="Courier New" w:cs="Courier New"/>
+          <w:b/>
+          <w:color w:val="1F4E79" w:themeColor="accent1" w:themeShade="80"/>
+          <w:lang w:val="es-GT"/>
+        </w:rPr>
+        <w:t>fork</w:t>
+      </w:r>
+      <w:proofErr w:type="spellEnd"/>
+      <w:r>
+        <w:rPr>
+          <w:rFonts w:ascii="Courier New" w:hAnsi="Courier New" w:cs="Courier New"/>
+          <w:b/>
+          <w:color w:val="1F4E79" w:themeColor="accent1" w:themeShade="80"/>
+          <w:lang w:val="es-GT"/>
+        </w:rPr>
+        <w:t>(</w:t>
+      </w:r>
+      <w:proofErr w:type="gramEnd"/>
+      <w:r>
+        <w:rPr>
+          <w:rFonts w:ascii="Courier New" w:hAnsi="Courier New" w:cs="Courier New"/>
+          <w:b/>
+          <w:color w:val="1F4E79" w:themeColor="accent1" w:themeShade="80"/>
+          <w:lang w:val="es-GT"/>
+        </w:rPr>
+        <w:t xml:space="preserve">) de Linux. </w:t>
+      </w:r>
+      <w:proofErr w:type="spellStart"/>
+      <w:proofErr w:type="gramStart"/>
+      <w:r>
+        <w:rPr>
+          <w:rFonts w:ascii="Courier New" w:hAnsi="Courier New" w:cs="Courier New"/>
+          <w:b/>
+          <w:color w:val="1F4E79" w:themeColor="accent1" w:themeShade="80"/>
+          <w:lang w:val="es-GT"/>
+        </w:rPr>
+        <w:t>fork</w:t>
+      </w:r>
+      <w:proofErr w:type="spellEnd"/>
+      <w:proofErr w:type="gramEnd"/>
+      <w:r>
+        <w:rPr>
+          <w:rFonts w:ascii="Courier New" w:hAnsi="Courier New" w:cs="Courier New"/>
+          <w:b/>
+          <w:color w:val="1F4E79" w:themeColor="accent1" w:themeShade="80"/>
+          <w:lang w:val="es-GT"/>
+        </w:rPr>
+        <w:t xml:space="preserve">() define de alguna manera, qué puede ejecutar el </w:t>
+      </w:r>
+      <w:proofErr w:type="spellStart"/>
+      <w:r>
+        <w:rPr>
+          <w:rFonts w:ascii="Courier New" w:hAnsi="Courier New" w:cs="Courier New"/>
+          <w:b/>
+          <w:color w:val="1F4E79" w:themeColor="accent1" w:themeShade="80"/>
+          <w:lang w:val="es-GT"/>
+        </w:rPr>
+        <w:t>child</w:t>
+      </w:r>
+      <w:proofErr w:type="spellEnd"/>
+      <w:r>
+        <w:rPr>
+          <w:rFonts w:ascii="Courier New" w:hAnsi="Courier New" w:cs="Courier New"/>
+          <w:b/>
+          <w:color w:val="1F4E79" w:themeColor="accent1" w:themeShade="80"/>
+          <w:lang w:val="es-GT"/>
+        </w:rPr>
+        <w:t xml:space="preserve"> </w:t>
+      </w:r>
+      <w:proofErr w:type="spellStart"/>
+      <w:r>
+        <w:rPr>
+          <w:rFonts w:ascii="Courier New" w:hAnsi="Courier New" w:cs="Courier New"/>
+          <w:b/>
+          <w:color w:val="1F4E79" w:themeColor="accent1" w:themeShade="80"/>
+          <w:lang w:val="es-GT"/>
+        </w:rPr>
+        <w:t>process</w:t>
+      </w:r>
+      <w:proofErr w:type="spellEnd"/>
+      <w:r>
+        <w:rPr>
+          <w:rFonts w:ascii="Courier New" w:hAnsi="Courier New" w:cs="Courier New"/>
+          <w:b/>
+          <w:color w:val="1F4E79" w:themeColor="accent1" w:themeShade="80"/>
+          <w:lang w:val="es-GT"/>
+        </w:rPr>
+        <w:t xml:space="preserve"> y también permite compartir espacios de memoria entre </w:t>
+      </w:r>
+      <w:proofErr w:type="spellStart"/>
+      <w:r>
+        <w:rPr>
+          <w:rFonts w:ascii="Courier New" w:hAnsi="Courier New" w:cs="Courier New"/>
+          <w:b/>
+          <w:color w:val="1F4E79" w:themeColor="accent1" w:themeShade="80"/>
+          <w:lang w:val="es-GT"/>
+        </w:rPr>
+        <w:t>parent</w:t>
+      </w:r>
+      <w:proofErr w:type="spellEnd"/>
+      <w:r>
+        <w:rPr>
+          <w:rFonts w:ascii="Courier New" w:hAnsi="Courier New" w:cs="Courier New"/>
+          <w:b/>
+          <w:color w:val="1F4E79" w:themeColor="accent1" w:themeShade="80"/>
+          <w:lang w:val="es-GT"/>
+        </w:rPr>
+        <w:t xml:space="preserve"> y child.</w:t>
+      </w:r>
+      <w:bookmarkStart w:id="0" w:name="_GoBack"/>
+      <w:bookmarkEnd w:id="0"/>
+    </w:p>
+    <w:p>
+      <w:pPr>
+        <w:ind w:left="720"/>
+        <w:jc w:val="both"/>
+        <w:rPr>
+          <w:lang w:val="es-GT"/>
+        </w:rPr>
+      </w:pPr>
     </w:p>
     <w:p>
       <w:pPr>
@@ -5405,10 +6847,10 @@
       </w:pPr>
     </w:p>
     <w:sectPr>
-      <w:headerReference w:type="default" r:id="rId14"/>
-      <w:footerReference w:type="default" r:id="rId15"/>
-      <w:headerReference w:type="first" r:id="rId16"/>
-      <w:footerReference w:type="first" r:id="rId17"/>
+      <w:headerReference w:type="default" r:id="rId15"/>
+      <w:footerReference w:type="default" r:id="rId16"/>
+      <w:headerReference w:type="first" r:id="rId17"/>
+      <w:footerReference w:type="first" r:id="rId18"/>
       <w:pgSz w:w="12240" w:h="15840"/>
       <w:pgMar w:top="1267" w:right="1267" w:bottom="1440" w:left="1800" w:header="0" w:footer="446" w:gutter="0"/>
       <w:cols w:space="720"/>
@@ -6469,6 +7911,92 @@
     </w:lvl>
   </w:abstractNum>
   <w:abstractNum w:abstractNumId="3" w15:restartNumberingAfterBreak="0">
+    <w:nsid w:val="0A644717"/>
+    <w:multiLevelType w:val="hybridMultilevel"/>
+    <w:tmpl w:val="09AEBDE2"/>
+    <w:lvl w:ilvl="0" w:tplc="0409000F">
+      <w:start w:val="1"/>
+      <w:numFmt w:val="decimal"/>
+      <w:lvlText w:val="%1."/>
+      <w:lvlJc w:val="left"/>
+      <w:pPr>
+        <w:ind w:left="1440" w:hanging="360"/>
+      </w:pPr>
+    </w:lvl>
+    <w:lvl w:ilvl="1" w:tplc="04090019">
+      <w:start w:val="1"/>
+      <w:numFmt w:val="lowerLetter"/>
+      <w:lvlText w:val="%2."/>
+      <w:lvlJc w:val="left"/>
+      <w:pPr>
+        <w:ind w:left="2160" w:hanging="360"/>
+      </w:pPr>
+    </w:lvl>
+    <w:lvl w:ilvl="2" w:tplc="0409001B" w:tentative="1">
+      <w:start w:val="1"/>
+      <w:numFmt w:val="lowerRoman"/>
+      <w:lvlText w:val="%3."/>
+      <w:lvlJc w:val="right"/>
+      <w:pPr>
+        <w:ind w:left="2880" w:hanging="180"/>
+      </w:pPr>
+    </w:lvl>
+    <w:lvl w:ilvl="3" w:tplc="0409000F" w:tentative="1">
+      <w:start w:val="1"/>
+      <w:numFmt w:val="decimal"/>
+      <w:lvlText w:val="%4."/>
+      <w:lvlJc w:val="left"/>
+      <w:pPr>
+        <w:ind w:left="3600" w:hanging="360"/>
+      </w:pPr>
+    </w:lvl>
+    <w:lvl w:ilvl="4" w:tplc="04090019" w:tentative="1">
+      <w:start w:val="1"/>
+      <w:numFmt w:val="lowerLetter"/>
+      <w:lvlText w:val="%5."/>
+      <w:lvlJc w:val="left"/>
+      <w:pPr>
+        <w:ind w:left="4320" w:hanging="360"/>
+      </w:pPr>
+    </w:lvl>
+    <w:lvl w:ilvl="5" w:tplc="0409001B" w:tentative="1">
+      <w:start w:val="1"/>
+      <w:numFmt w:val="lowerRoman"/>
+      <w:lvlText w:val="%6."/>
+      <w:lvlJc w:val="right"/>
+      <w:pPr>
+        <w:ind w:left="5040" w:hanging="180"/>
+      </w:pPr>
+    </w:lvl>
+    <w:lvl w:ilvl="6" w:tplc="0409000F" w:tentative="1">
+      <w:start w:val="1"/>
+      <w:numFmt w:val="decimal"/>
+      <w:lvlText w:val="%7."/>
+      <w:lvlJc w:val="left"/>
+      <w:pPr>
+        <w:ind w:left="5760" w:hanging="360"/>
+      </w:pPr>
+    </w:lvl>
+    <w:lvl w:ilvl="7" w:tplc="04090019" w:tentative="1">
+      <w:start w:val="1"/>
+      <w:numFmt w:val="lowerLetter"/>
+      <w:lvlText w:val="%8."/>
+      <w:lvlJc w:val="left"/>
+      <w:pPr>
+        <w:ind w:left="6480" w:hanging="360"/>
+      </w:pPr>
+    </w:lvl>
+    <w:lvl w:ilvl="8" w:tplc="0409001B" w:tentative="1">
+      <w:start w:val="1"/>
+      <w:numFmt w:val="lowerRoman"/>
+      <w:lvlText w:val="%9."/>
+      <w:lvlJc w:val="right"/>
+      <w:pPr>
+        <w:ind w:left="7200" w:hanging="180"/>
+      </w:pPr>
+    </w:lvl>
+  </w:abstractNum>
+  <w:abstractNum w:abstractNumId="4" w15:restartNumberingAfterBreak="0">
     <w:nsid w:val="0A853164"/>
     <w:multiLevelType w:val="hybridMultilevel"/>
     <w:tmpl w:val="498259E8"/>
@@ -6584,7 +8112,7 @@
       </w:pPr>
     </w:lvl>
   </w:abstractNum>
-  <w:abstractNum w:abstractNumId="4" w15:restartNumberingAfterBreak="0">
+  <w:abstractNum w:abstractNumId="5" w15:restartNumberingAfterBreak="0">
     <w:nsid w:val="0B660979"/>
     <w:multiLevelType w:val="hybridMultilevel"/>
     <w:tmpl w:val="1BAC00E0"/>
@@ -6700,7 +8228,7 @@
       </w:pPr>
     </w:lvl>
   </w:abstractNum>
-  <w:abstractNum w:abstractNumId="5" w15:restartNumberingAfterBreak="0">
+  <w:abstractNum w:abstractNumId="6" w15:restartNumberingAfterBreak="0">
     <w:nsid w:val="0CEA0EBE"/>
     <w:multiLevelType w:val="hybridMultilevel"/>
     <w:tmpl w:val="553AFB5A"/>
@@ -6819,7 +8347,7 @@
       </w:pPr>
     </w:lvl>
   </w:abstractNum>
-  <w:abstractNum w:abstractNumId="6" w15:restartNumberingAfterBreak="0">
+  <w:abstractNum w:abstractNumId="7" w15:restartNumberingAfterBreak="0">
     <w:nsid w:val="13653F6A"/>
     <w:multiLevelType w:val="hybridMultilevel"/>
     <w:tmpl w:val="FFB0C016"/>
@@ -6931,7 +8459,7 @@
       </w:rPr>
     </w:lvl>
   </w:abstractNum>
-  <w:abstractNum w:abstractNumId="7" w15:restartNumberingAfterBreak="0">
+  <w:abstractNum w:abstractNumId="8" w15:restartNumberingAfterBreak="0">
     <w:nsid w:val="16C94BDE"/>
     <w:multiLevelType w:val="hybridMultilevel"/>
     <w:tmpl w:val="831647E8"/>
@@ -7047,7 +8575,7 @@
       </w:pPr>
     </w:lvl>
   </w:abstractNum>
-  <w:abstractNum w:abstractNumId="8" w15:restartNumberingAfterBreak="0">
+  <w:abstractNum w:abstractNumId="9" w15:restartNumberingAfterBreak="0">
     <w:nsid w:val="1A3C38D4"/>
     <w:multiLevelType w:val="hybridMultilevel"/>
     <w:tmpl w:val="E58E2E8C"/>
@@ -7163,7 +8691,7 @@
       </w:pPr>
     </w:lvl>
   </w:abstractNum>
-  <w:abstractNum w:abstractNumId="9" w15:restartNumberingAfterBreak="0">
+  <w:abstractNum w:abstractNumId="10" w15:restartNumberingAfterBreak="0">
     <w:nsid w:val="223A45BB"/>
     <w:multiLevelType w:val="hybridMultilevel"/>
     <w:tmpl w:val="EE78FB48"/>
@@ -7279,7 +8807,7 @@
       </w:pPr>
     </w:lvl>
   </w:abstractNum>
-  <w:abstractNum w:abstractNumId="10" w15:restartNumberingAfterBreak="0">
+  <w:abstractNum w:abstractNumId="11" w15:restartNumberingAfterBreak="0">
     <w:nsid w:val="28643742"/>
     <w:multiLevelType w:val="hybridMultilevel"/>
     <w:tmpl w:val="5E16D59A"/>
@@ -7419,7 +8947,7 @@
       </w:rPr>
     </w:lvl>
   </w:abstractNum>
-  <w:abstractNum w:abstractNumId="11" w15:restartNumberingAfterBreak="0">
+  <w:abstractNum w:abstractNumId="12" w15:restartNumberingAfterBreak="0">
     <w:nsid w:val="2EC61B6A"/>
     <w:multiLevelType w:val="hybridMultilevel"/>
     <w:tmpl w:val="1240A140"/>
@@ -7535,7 +9063,7 @@
       </w:pPr>
     </w:lvl>
   </w:abstractNum>
-  <w:abstractNum w:abstractNumId="12" w15:restartNumberingAfterBreak="0">
+  <w:abstractNum w:abstractNumId="13" w15:restartNumberingAfterBreak="0">
     <w:nsid w:val="328F43E3"/>
     <w:multiLevelType w:val="hybridMultilevel"/>
     <w:tmpl w:val="7396B9E6"/>
@@ -7654,7 +9182,7 @@
       </w:pPr>
     </w:lvl>
   </w:abstractNum>
-  <w:abstractNum w:abstractNumId="13" w15:restartNumberingAfterBreak="0">
+  <w:abstractNum w:abstractNumId="14" w15:restartNumberingAfterBreak="0">
     <w:nsid w:val="32D71232"/>
     <w:multiLevelType w:val="hybridMultilevel"/>
     <w:tmpl w:val="BB74F94E"/>
@@ -7794,7 +9322,7 @@
       </w:rPr>
     </w:lvl>
   </w:abstractNum>
-  <w:abstractNum w:abstractNumId="14" w15:restartNumberingAfterBreak="0">
+  <w:abstractNum w:abstractNumId="15" w15:restartNumberingAfterBreak="0">
     <w:nsid w:val="331322EB"/>
     <w:multiLevelType w:val="hybridMultilevel"/>
     <w:tmpl w:val="DA58FAEA"/>
@@ -7910,7 +9438,7 @@
       </w:pPr>
     </w:lvl>
   </w:abstractNum>
-  <w:abstractNum w:abstractNumId="15" w15:restartNumberingAfterBreak="0">
+  <w:abstractNum w:abstractNumId="16" w15:restartNumberingAfterBreak="0">
     <w:nsid w:val="342E090F"/>
     <w:multiLevelType w:val="hybridMultilevel"/>
     <w:tmpl w:val="84CABF08"/>
@@ -8026,7 +9554,7 @@
       </w:pPr>
     </w:lvl>
   </w:abstractNum>
-  <w:abstractNum w:abstractNumId="16" w15:restartNumberingAfterBreak="0">
+  <w:abstractNum w:abstractNumId="17" w15:restartNumberingAfterBreak="0">
     <w:nsid w:val="3714332D"/>
     <w:multiLevelType w:val="hybridMultilevel"/>
     <w:tmpl w:val="F29A81DC"/>
@@ -8165,7 +9693,7 @@
       </w:rPr>
     </w:lvl>
   </w:abstractNum>
-  <w:abstractNum w:abstractNumId="17" w15:restartNumberingAfterBreak="0">
+  <w:abstractNum w:abstractNumId="18" w15:restartNumberingAfterBreak="0">
     <w:nsid w:val="371F5C8F"/>
     <w:multiLevelType w:val="hybridMultilevel"/>
     <w:tmpl w:val="4D58B026"/>
@@ -8305,7 +9833,7 @@
       </w:rPr>
     </w:lvl>
   </w:abstractNum>
-  <w:abstractNum w:abstractNumId="18" w15:restartNumberingAfterBreak="0">
+  <w:abstractNum w:abstractNumId="19" w15:restartNumberingAfterBreak="0">
     <w:nsid w:val="39291665"/>
     <w:multiLevelType w:val="hybridMultilevel"/>
     <w:tmpl w:val="A8986090"/>
@@ -8421,7 +9949,96 @@
       </w:pPr>
     </w:lvl>
   </w:abstractNum>
-  <w:abstractNum w:abstractNumId="19" w15:restartNumberingAfterBreak="0">
+  <w:abstractNum w:abstractNumId="20" w15:restartNumberingAfterBreak="0">
+    <w:nsid w:val="4B2D466A"/>
+    <w:multiLevelType w:val="hybridMultilevel"/>
+    <w:tmpl w:val="9A32F0A4"/>
+    <w:lvl w:ilvl="0" w:tplc="04090011">
+      <w:start w:val="1"/>
+      <w:numFmt w:val="decimal"/>
+      <w:lvlText w:val="%1)"/>
+      <w:lvlJc w:val="left"/>
+      <w:pPr>
+        <w:ind w:left="720" w:hanging="360"/>
+      </w:pPr>
+      <w:rPr>
+        <w:rFonts w:hint="default"/>
+      </w:rPr>
+    </w:lvl>
+    <w:lvl w:ilvl="1" w:tplc="04090019">
+      <w:start w:val="1"/>
+      <w:numFmt w:val="lowerLetter"/>
+      <w:lvlText w:val="%2."/>
+      <w:lvlJc w:val="left"/>
+      <w:pPr>
+        <w:ind w:left="1440" w:hanging="360"/>
+      </w:pPr>
+    </w:lvl>
+    <w:lvl w:ilvl="2" w:tplc="0409001B" w:tentative="1">
+      <w:start w:val="1"/>
+      <w:numFmt w:val="lowerRoman"/>
+      <w:lvlText w:val="%3."/>
+      <w:lvlJc w:val="right"/>
+      <w:pPr>
+        <w:ind w:left="2160" w:hanging="180"/>
+      </w:pPr>
+    </w:lvl>
+    <w:lvl w:ilvl="3" w:tplc="0409000F" w:tentative="1">
+      <w:start w:val="1"/>
+      <w:numFmt w:val="decimal"/>
+      <w:lvlText w:val="%4."/>
+      <w:lvlJc w:val="left"/>
+      <w:pPr>
+        <w:ind w:left="2880" w:hanging="360"/>
+      </w:pPr>
+    </w:lvl>
+    <w:lvl w:ilvl="4" w:tplc="04090019" w:tentative="1">
+      <w:start w:val="1"/>
+      <w:numFmt w:val="lowerLetter"/>
+      <w:lvlText w:val="%5."/>
+      <w:lvlJc w:val="left"/>
+      <w:pPr>
+        <w:ind w:left="3600" w:hanging="360"/>
+      </w:pPr>
+    </w:lvl>
+    <w:lvl w:ilvl="5" w:tplc="0409001B" w:tentative="1">
+      <w:start w:val="1"/>
+      <w:numFmt w:val="lowerRoman"/>
+      <w:lvlText w:val="%6."/>
+      <w:lvlJc w:val="right"/>
+      <w:pPr>
+        <w:ind w:left="4320" w:hanging="180"/>
+      </w:pPr>
+    </w:lvl>
+    <w:lvl w:ilvl="6" w:tplc="0409000F" w:tentative="1">
+      <w:start w:val="1"/>
+      <w:numFmt w:val="decimal"/>
+      <w:lvlText w:val="%7."/>
+      <w:lvlJc w:val="left"/>
+      <w:pPr>
+        <w:ind w:left="5040" w:hanging="360"/>
+      </w:pPr>
+    </w:lvl>
+    <w:lvl w:ilvl="7" w:tplc="04090019" w:tentative="1">
+      <w:start w:val="1"/>
+      <w:numFmt w:val="lowerLetter"/>
+      <w:lvlText w:val="%8."/>
+      <w:lvlJc w:val="left"/>
+      <w:pPr>
+        <w:ind w:left="5760" w:hanging="360"/>
+      </w:pPr>
+    </w:lvl>
+    <w:lvl w:ilvl="8" w:tplc="0409001B" w:tentative="1">
+      <w:start w:val="1"/>
+      <w:numFmt w:val="lowerRoman"/>
+      <w:lvlText w:val="%9."/>
+      <w:lvlJc w:val="right"/>
+      <w:pPr>
+        <w:ind w:left="6480" w:hanging="180"/>
+      </w:pPr>
+    </w:lvl>
+  </w:abstractNum>
+  <w:abstractNum w:abstractNumId="21" w15:restartNumberingAfterBreak="0">
     <w:nsid w:val="4D1C5DCC"/>
     <w:multiLevelType w:val="hybridMultilevel"/>
     <w:tmpl w:val="4EC4488E"/>
@@ -8534,7 +10151,7 @@
       </w:pPr>
     </w:lvl>
   </w:abstractNum>
-  <w:abstractNum w:abstractNumId="20" w15:restartNumberingAfterBreak="0">
+  <w:abstractNum w:abstractNumId="22" w15:restartNumberingAfterBreak="0">
     <w:nsid w:val="4DC127D2"/>
     <w:multiLevelType w:val="hybridMultilevel"/>
     <w:tmpl w:val="7580453A"/>
@@ -8650,7 +10267,7 @@
       </w:pPr>
     </w:lvl>
   </w:abstractNum>
-  <w:abstractNum w:abstractNumId="21" w15:restartNumberingAfterBreak="0">
+  <w:abstractNum w:abstractNumId="23" w15:restartNumberingAfterBreak="0">
     <w:nsid w:val="4E782679"/>
     <w:multiLevelType w:val="hybridMultilevel"/>
     <w:tmpl w:val="151AC478"/>
@@ -8766,7 +10383,7 @@
       </w:pPr>
     </w:lvl>
   </w:abstractNum>
-  <w:abstractNum w:abstractNumId="22" w15:restartNumberingAfterBreak="0">
+  <w:abstractNum w:abstractNumId="24" w15:restartNumberingAfterBreak="0">
     <w:nsid w:val="51236DEF"/>
     <w:multiLevelType w:val="hybridMultilevel"/>
     <w:tmpl w:val="F9AA97C6"/>
@@ -8882,7 +10499,7 @@
       </w:pPr>
     </w:lvl>
   </w:abstractNum>
-  <w:abstractNum w:abstractNumId="23" w15:restartNumberingAfterBreak="0">
+  <w:abstractNum w:abstractNumId="25" w15:restartNumberingAfterBreak="0">
     <w:nsid w:val="5C2E0B5D"/>
     <w:multiLevelType w:val="hybridMultilevel"/>
     <w:tmpl w:val="51E40A3C"/>
@@ -9022,7 +10639,7 @@
       </w:rPr>
     </w:lvl>
   </w:abstractNum>
-  <w:abstractNum w:abstractNumId="24" w15:restartNumberingAfterBreak="0">
+  <w:abstractNum w:abstractNumId="26" w15:restartNumberingAfterBreak="0">
     <w:nsid w:val="5E0E1BF1"/>
     <w:multiLevelType w:val="hybridMultilevel"/>
     <w:tmpl w:val="72F81D3A"/>
@@ -9138,7 +10755,7 @@
       </w:pPr>
     </w:lvl>
   </w:abstractNum>
-  <w:abstractNum w:abstractNumId="25" w15:restartNumberingAfterBreak="0">
+  <w:abstractNum w:abstractNumId="27" w15:restartNumberingAfterBreak="0">
     <w:nsid w:val="5FCB4A0E"/>
     <w:multiLevelType w:val="hybridMultilevel"/>
     <w:tmpl w:val="1AE2908E"/>
@@ -9254,7 +10871,7 @@
       </w:pPr>
     </w:lvl>
   </w:abstractNum>
-  <w:abstractNum w:abstractNumId="26" w15:restartNumberingAfterBreak="0">
+  <w:abstractNum w:abstractNumId="28" w15:restartNumberingAfterBreak="0">
     <w:nsid w:val="644B6F7E"/>
     <w:multiLevelType w:val="hybridMultilevel"/>
     <w:tmpl w:val="02CE06C0"/>
@@ -9370,7 +10987,7 @@
       </w:pPr>
     </w:lvl>
   </w:abstractNum>
-  <w:abstractNum w:abstractNumId="27" w15:restartNumberingAfterBreak="0">
+  <w:abstractNum w:abstractNumId="29" w15:restartNumberingAfterBreak="0">
     <w:nsid w:val="6ACB3ECD"/>
     <w:multiLevelType w:val="hybridMultilevel"/>
     <w:tmpl w:val="A9F47868"/>
@@ -9486,7 +11103,7 @@
       </w:pPr>
     </w:lvl>
   </w:abstractNum>
-  <w:abstractNum w:abstractNumId="28" w15:restartNumberingAfterBreak="0">
+  <w:abstractNum w:abstractNumId="30" w15:restartNumberingAfterBreak="0">
     <w:nsid w:val="6ECF3796"/>
     <w:multiLevelType w:val="hybridMultilevel"/>
     <w:tmpl w:val="334C44FC"/>
@@ -9602,7 +11219,7 @@
       </w:pPr>
     </w:lvl>
   </w:abstractNum>
-  <w:abstractNum w:abstractNumId="29" w15:restartNumberingAfterBreak="0">
+  <w:abstractNum w:abstractNumId="31" w15:restartNumberingAfterBreak="0">
     <w:nsid w:val="752D0083"/>
     <w:multiLevelType w:val="hybridMultilevel"/>
     <w:tmpl w:val="7700C0B4"/>
@@ -9718,7 +11335,7 @@
       </w:pPr>
     </w:lvl>
   </w:abstractNum>
-  <w:abstractNum w:abstractNumId="30" w15:restartNumberingAfterBreak="0">
+  <w:abstractNum w:abstractNumId="32" w15:restartNumberingAfterBreak="0">
     <w:nsid w:val="774D11B6"/>
     <w:multiLevelType w:val="hybridMultilevel"/>
     <w:tmpl w:val="64EAED30"/>
@@ -9858,7 +11475,7 @@
       </w:rPr>
     </w:lvl>
   </w:abstractNum>
-  <w:abstractNum w:abstractNumId="31" w15:restartNumberingAfterBreak="0">
+  <w:abstractNum w:abstractNumId="33" w15:restartNumberingAfterBreak="0">
     <w:nsid w:val="77525CC3"/>
     <w:multiLevelType w:val="hybridMultilevel"/>
     <w:tmpl w:val="EB84E0AC"/>
@@ -9974,7 +11591,7 @@
       </w:pPr>
     </w:lvl>
   </w:abstractNum>
-  <w:abstractNum w:abstractNumId="32" w15:restartNumberingAfterBreak="0">
+  <w:abstractNum w:abstractNumId="34" w15:restartNumberingAfterBreak="0">
     <w:nsid w:val="77C51105"/>
     <w:multiLevelType w:val="hybridMultilevel"/>
     <w:tmpl w:val="7A0C9E0A"/>
@@ -10090,7 +11707,7 @@
       </w:pPr>
     </w:lvl>
   </w:abstractNum>
-  <w:abstractNum w:abstractNumId="33" w15:restartNumberingAfterBreak="0">
+  <w:abstractNum w:abstractNumId="35" w15:restartNumberingAfterBreak="0">
     <w:nsid w:val="7F953FF1"/>
     <w:multiLevelType w:val="hybridMultilevel"/>
     <w:tmpl w:val="078000FA"/>
@@ -10210,103 +11827,109 @@
     <w:abstractNumId w:val="1"/>
   </w:num>
   <w:num w:numId="2">
-    <w:abstractNumId w:val="17"/>
+    <w:abstractNumId w:val="18"/>
   </w:num>
   <w:num w:numId="3">
     <w:abstractNumId w:val="2"/>
   </w:num>
   <w:num w:numId="4">
+    <w:abstractNumId w:val="11"/>
+  </w:num>
+  <w:num w:numId="5">
+    <w:abstractNumId w:val="32"/>
+  </w:num>
+  <w:num w:numId="6">
+    <w:abstractNumId w:val="25"/>
+  </w:num>
+  <w:num w:numId="7">
+    <w:abstractNumId w:val="4"/>
+  </w:num>
+  <w:num w:numId="8">
+    <w:abstractNumId w:val="17"/>
+  </w:num>
+  <w:num w:numId="9">
+    <w:abstractNumId w:val="8"/>
+  </w:num>
+  <w:num w:numId="10">
+    <w:abstractNumId w:val="6"/>
+  </w:num>
+  <w:num w:numId="11">
+    <w:abstractNumId w:val="30"/>
+  </w:num>
+  <w:num w:numId="12">
+    <w:abstractNumId w:val="34"/>
+  </w:num>
+  <w:num w:numId="13">
+    <w:abstractNumId w:val="19"/>
+  </w:num>
+  <w:num w:numId="14">
+    <w:abstractNumId w:val="22"/>
+  </w:num>
+  <w:num w:numId="15">
+    <w:abstractNumId w:val="9"/>
+  </w:num>
+  <w:num w:numId="16">
+    <w:abstractNumId w:val="26"/>
+  </w:num>
+  <w:num w:numId="17">
+    <w:abstractNumId w:val="15"/>
+  </w:num>
+  <w:num w:numId="18">
+    <w:abstractNumId w:val="33"/>
+  </w:num>
+  <w:num w:numId="19">
+    <w:abstractNumId w:val="35"/>
+  </w:num>
+  <w:num w:numId="20">
+    <w:abstractNumId w:val="28"/>
+  </w:num>
+  <w:num w:numId="21">
+    <w:abstractNumId w:val="5"/>
+  </w:num>
+  <w:num w:numId="22">
+    <w:abstractNumId w:val="12"/>
+  </w:num>
+  <w:num w:numId="23">
+    <w:abstractNumId w:val="13"/>
+  </w:num>
+  <w:num w:numId="24">
+    <w:abstractNumId w:val="21"/>
+  </w:num>
+  <w:num w:numId="25">
+    <w:abstractNumId w:val="14"/>
+  </w:num>
+  <w:num w:numId="26">
     <w:abstractNumId w:val="10"/>
   </w:num>
-  <w:num w:numId="5">
-    <w:abstractNumId w:val="30"/>
+  <w:num w:numId="27">
+    <w:abstractNumId w:val="24"/>
   </w:num>
-  <w:num w:numId="6">
+  <w:num w:numId="28">
+    <w:abstractNumId w:val="31"/>
+  </w:num>
+  <w:num w:numId="29">
+    <w:abstractNumId w:val="27"/>
+  </w:num>
+  <w:num w:numId="30">
+    <w:abstractNumId w:val="29"/>
+  </w:num>
+  <w:num w:numId="31">
     <w:abstractNumId w:val="23"/>
   </w:num>
-  <w:num w:numId="7">
-    <w:abstractNumId w:val="3"/>
-  </w:num>
-  <w:num w:numId="8">
+  <w:num w:numId="32">
     <w:abstractNumId w:val="16"/>
   </w:num>
-  <w:num w:numId="9">
+  <w:num w:numId="33">
     <w:abstractNumId w:val="7"/>
-  </w:num>
-  <w:num w:numId="10">
-    <w:abstractNumId w:val="5"/>
-  </w:num>
-  <w:num w:numId="11">
-    <w:abstractNumId w:val="28"/>
-  </w:num>
-  <w:num w:numId="12">
-    <w:abstractNumId w:val="32"/>
-  </w:num>
-  <w:num w:numId="13">
-    <w:abstractNumId w:val="18"/>
-  </w:num>
-  <w:num w:numId="14">
-    <w:abstractNumId w:val="20"/>
-  </w:num>
-  <w:num w:numId="15">
-    <w:abstractNumId w:val="8"/>
-  </w:num>
-  <w:num w:numId="16">
-    <w:abstractNumId w:val="24"/>
-  </w:num>
-  <w:num w:numId="17">
-    <w:abstractNumId w:val="14"/>
-  </w:num>
-  <w:num w:numId="18">
-    <w:abstractNumId w:val="31"/>
-  </w:num>
-  <w:num w:numId="19">
-    <w:abstractNumId w:val="33"/>
-  </w:num>
-  <w:num w:numId="20">
-    <w:abstractNumId w:val="26"/>
-  </w:num>
-  <w:num w:numId="21">
-    <w:abstractNumId w:val="4"/>
-  </w:num>
-  <w:num w:numId="22">
-    <w:abstractNumId w:val="11"/>
-  </w:num>
-  <w:num w:numId="23">
-    <w:abstractNumId w:val="12"/>
-  </w:num>
-  <w:num w:numId="24">
-    <w:abstractNumId w:val="19"/>
-  </w:num>
-  <w:num w:numId="25">
-    <w:abstractNumId w:val="13"/>
-  </w:num>
-  <w:num w:numId="26">
-    <w:abstractNumId w:val="9"/>
-  </w:num>
-  <w:num w:numId="27">
-    <w:abstractNumId w:val="22"/>
-  </w:num>
-  <w:num w:numId="28">
-    <w:abstractNumId w:val="29"/>
-  </w:num>
-  <w:num w:numId="29">
-    <w:abstractNumId w:val="25"/>
-  </w:num>
-  <w:num w:numId="30">
-    <w:abstractNumId w:val="27"/>
-  </w:num>
-  <w:num w:numId="31">
-    <w:abstractNumId w:val="21"/>
-  </w:num>
-  <w:num w:numId="32">
-    <w:abstractNumId w:val="15"/>
-  </w:num>
-  <w:num w:numId="33">
-    <w:abstractNumId w:val="6"/>
   </w:num>
   <w:num w:numId="34">
     <w:abstractNumId w:val="0"/>
+  </w:num>
+  <w:num w:numId="35">
+    <w:abstractNumId w:val="3"/>
+  </w:num>
+  <w:num w:numId="36">
+    <w:abstractNumId w:val="20"/>
   </w:num>
 </w:numbering>
 </file>
@@ -10338,6 +11961,50 @@
     <w:lsdException w:name="Subtitle" w:qFormat="1"/>
     <w:lsdException w:name="Strong" w:qFormat="1"/>
     <w:lsdException w:name="Emphasis" w:qFormat="1"/>
+    <w:lsdException w:name="Normal Table" w:semiHidden="1" w:unhideWhenUsed="1"/>
+    <w:lsdException w:name="Table Simple 1" w:semiHidden="1" w:unhideWhenUsed="1"/>
+    <w:lsdException w:name="Table Simple 2" w:semiHidden="1" w:unhideWhenUsed="1"/>
+    <w:lsdException w:name="Table Simple 3" w:semiHidden="1" w:unhideWhenUsed="1"/>
+    <w:lsdException w:name="Table Classic 1" w:semiHidden="1" w:unhideWhenUsed="1"/>
+    <w:lsdException w:name="Table Classic 2" w:semiHidden="1" w:unhideWhenUsed="1"/>
+    <w:lsdException w:name="Table Classic 3" w:semiHidden="1" w:unhideWhenUsed="1"/>
+    <w:lsdException w:name="Table Classic 4" w:semiHidden="1" w:unhideWhenUsed="1"/>
+    <w:lsdException w:name="Table Colorful 1" w:semiHidden="1" w:unhideWhenUsed="1"/>
+    <w:lsdException w:name="Table Colorful 2" w:semiHidden="1" w:unhideWhenUsed="1"/>
+    <w:lsdException w:name="Table Colorful 3" w:semiHidden="1" w:unhideWhenUsed="1"/>
+    <w:lsdException w:name="Table Columns 1" w:semiHidden="1" w:unhideWhenUsed="1"/>
+    <w:lsdException w:name="Table Columns 2" w:semiHidden="1" w:unhideWhenUsed="1"/>
+    <w:lsdException w:name="Table Columns 3" w:semiHidden="1" w:unhideWhenUsed="1"/>
+    <w:lsdException w:name="Table Columns 4" w:semiHidden="1" w:unhideWhenUsed="1"/>
+    <w:lsdException w:name="Table Columns 5" w:semiHidden="1" w:unhideWhenUsed="1"/>
+    <w:lsdException w:name="Table Grid 1" w:semiHidden="1" w:unhideWhenUsed="1"/>
+    <w:lsdException w:name="Table Grid 2" w:semiHidden="1" w:unhideWhenUsed="1"/>
+    <w:lsdException w:name="Table Grid 3" w:semiHidden="1" w:unhideWhenUsed="1"/>
+    <w:lsdException w:name="Table Grid 4" w:semiHidden="1" w:unhideWhenUsed="1"/>
+    <w:lsdException w:name="Table Grid 5" w:semiHidden="1" w:unhideWhenUsed="1"/>
+    <w:lsdException w:name="Table Grid 6" w:semiHidden="1" w:unhideWhenUsed="1"/>
+    <w:lsdException w:name="Table Grid 7" w:semiHidden="1" w:unhideWhenUsed="1"/>
+    <w:lsdException w:name="Table Grid 8" w:semiHidden="1" w:unhideWhenUsed="1"/>
+    <w:lsdException w:name="Table List 1" w:semiHidden="1" w:unhideWhenUsed="1"/>
+    <w:lsdException w:name="Table List 2" w:semiHidden="1" w:unhideWhenUsed="1"/>
+    <w:lsdException w:name="Table List 3" w:semiHidden="1" w:unhideWhenUsed="1"/>
+    <w:lsdException w:name="Table List 4" w:semiHidden="1" w:unhideWhenUsed="1"/>
+    <w:lsdException w:name="Table List 5" w:semiHidden="1" w:unhideWhenUsed="1"/>
+    <w:lsdException w:name="Table List 6" w:semiHidden="1" w:unhideWhenUsed="1"/>
+    <w:lsdException w:name="Table List 7" w:semiHidden="1" w:unhideWhenUsed="1"/>
+    <w:lsdException w:name="Table List 8" w:semiHidden="1" w:unhideWhenUsed="1"/>
+    <w:lsdException w:name="Table 3D effects 1" w:semiHidden="1" w:unhideWhenUsed="1"/>
+    <w:lsdException w:name="Table 3D effects 2" w:semiHidden="1" w:unhideWhenUsed="1"/>
+    <w:lsdException w:name="Table 3D effects 3" w:semiHidden="1" w:unhideWhenUsed="1"/>
+    <w:lsdException w:name="Table Contemporary" w:semiHidden="1" w:unhideWhenUsed="1"/>
+    <w:lsdException w:name="Table Elegant" w:semiHidden="1" w:unhideWhenUsed="1"/>
+    <w:lsdException w:name="Table Professional" w:semiHidden="1" w:unhideWhenUsed="1"/>
+    <w:lsdException w:name="Table Subtle 1" w:semiHidden="1" w:unhideWhenUsed="1"/>
+    <w:lsdException w:name="Table Subtle 2" w:semiHidden="1" w:unhideWhenUsed="1"/>
+    <w:lsdException w:name="Table Web 1" w:semiHidden="1" w:unhideWhenUsed="1"/>
+    <w:lsdException w:name="Table Web 2" w:semiHidden="1" w:unhideWhenUsed="1"/>
+    <w:lsdException w:name="Table Web 3" w:semiHidden="1" w:unhideWhenUsed="1"/>
+    <w:lsdException w:name="Table Theme" w:semiHidden="1" w:unhideWhenUsed="1"/>
     <w:lsdException w:name="Placeholder Text" w:semiHidden="1" w:uiPriority="99"/>
     <w:lsdException w:name="No Spacing" w:uiPriority="1" w:qFormat="1"/>
     <w:lsdException w:name="Light Shading" w:uiPriority="60"/>
@@ -10449,15 +12116,15 @@
     <w:lsdException w:name="Book Title" w:uiPriority="33" w:qFormat="1"/>
     <w:lsdException w:name="Bibliography" w:semiHidden="1" w:uiPriority="37" w:unhideWhenUsed="1"/>
     <w:lsdException w:name="TOC Heading" w:semiHidden="1" w:uiPriority="39" w:unhideWhenUsed="1" w:qFormat="1"/>
-    <w:lsdException w:name="Plain Table 1" w:semiHidden="1" w:uiPriority="72" w:unhideWhenUsed="1"/>
-    <w:lsdException w:name="Plain Table 2" w:semiHidden="1" w:uiPriority="73" w:unhideWhenUsed="1"/>
+    <w:lsdException w:name="Plain Table 1" w:uiPriority="72"/>
+    <w:lsdException w:name="Plain Table 2" w:uiPriority="73"/>
     <w:lsdException w:name="Plain Table 3" w:uiPriority="19" w:qFormat="1"/>
     <w:lsdException w:name="Plain Table 4" w:uiPriority="21" w:qFormat="1"/>
     <w:lsdException w:name="Plain Table 5" w:uiPriority="31" w:qFormat="1"/>
     <w:lsdException w:name="Grid Table Light" w:uiPriority="32" w:qFormat="1"/>
     <w:lsdException w:name="Grid Table 1 Light" w:uiPriority="33" w:qFormat="1"/>
-    <w:lsdException w:name="Grid Table 2" w:semiHidden="1" w:uiPriority="37" w:unhideWhenUsed="1"/>
-    <w:lsdException w:name="Grid Table 3" w:semiHidden="1" w:uiPriority="39" w:unhideWhenUsed="1" w:qFormat="1"/>
+    <w:lsdException w:name="Grid Table 2" w:uiPriority="37"/>
+    <w:lsdException w:name="Grid Table 3" w:uiPriority="39" w:qFormat="1"/>
     <w:lsdException w:name="Grid Table 4" w:uiPriority="41"/>
     <w:lsdException w:name="Grid Table 5 Dark" w:uiPriority="42"/>
     <w:lsdException w:name="Grid Table 6 Colorful" w:uiPriority="43"/>
@@ -10606,11 +12273,15 @@
   </w:style>
   <w:style w:type="character" w:default="1" w:styleId="Fuentedeprrafopredeter">
     <w:name w:val="Default Paragraph Font"/>
+    <w:uiPriority w:val="1"/>
     <w:semiHidden/>
+    <w:unhideWhenUsed/>
   </w:style>
   <w:style w:type="table" w:default="1" w:styleId="Tablanormal">
     <w:name w:val="Normal Table"/>
+    <w:uiPriority w:val="99"/>
     <w:semiHidden/>
+    <w:unhideWhenUsed/>
     <w:tblPr>
       <w:tblInd w:w="0" w:type="dxa"/>
       <w:tblCellMar>
@@ -10623,7 +12294,9 @@
   </w:style>
   <w:style w:type="numbering" w:default="1" w:styleId="Sinlista">
     <w:name w:val="No List"/>
+    <w:uiPriority w:val="99"/>
     <w:semiHidden/>
+    <w:unhideWhenUsed/>
   </w:style>
   <w:style w:type="paragraph" w:styleId="Encabezado">
     <w:name w:val="header"/>
@@ -10679,6 +12352,17 @@
       <w:rFonts w:ascii="Calibri" w:eastAsia="Calibri" w:hAnsi="Calibri"/>
       <w:lang w:val="es-GT" w:eastAsia="es-GT"/>
     </w:rPr>
+  </w:style>
+  <w:style w:type="paragraph" w:styleId="Prrafodelista">
+    <w:name w:val="List Paragraph"/>
+    <w:basedOn w:val="Normal"/>
+    <w:uiPriority w:val="34"/>
+    <w:qFormat/>
+    <w:rsid w:val="002A3006"/>
+    <w:pPr>
+      <w:ind w:left="720"/>
+      <w:contextualSpacing/>
+    </w:pPr>
   </w:style>
 </w:styles>
 </file>
@@ -10949,7 +12633,7 @@
 </file>
 
 <file path=customXml/itemProps1.xml><?xml version="1.0" encoding="utf-8"?>
-<ds:datastoreItem xmlns:ds="http://schemas.openxmlformats.org/officeDocument/2006/customXml" ds:itemID="{B5B7ED9C-2A7D-4E54-97DF-D2A3D9D7F128}">
+<ds:datastoreItem xmlns:ds="http://schemas.openxmlformats.org/officeDocument/2006/customXml" ds:itemID="{EB71944A-E7AD-4C5F-9B6E-B2A0EE879211}">
   <ds:schemaRefs>
     <ds:schemaRef ds:uri="http://schemas.openxmlformats.org/officeDocument/2006/bibliography"/>
   </ds:schemaRefs>

--- a/answers.docx
+++ b/answers.docx
@@ -8,6 +8,12 @@
           <w:lang w:val="es-GT"/>
         </w:rPr>
       </w:pPr>
+      <w:r>
+        <w:rPr>
+          <w:lang w:val="es-GT"/>
+        </w:rPr>
+        <w:t>|</w:t>
+      </w:r>
       <w:r>
         <w:rPr>
           <w:lang w:val="es-GT"/>
@@ -3844,6 +3850,30 @@
     </w:p>
     <w:p>
       <w:pPr>
+        <w:jc w:val="both"/>
+        <w:rPr>
+          <w:lang w:val="es-GT"/>
+        </w:rPr>
+      </w:pPr>
+    </w:p>
+    <w:p>
+      <w:pPr>
+        <w:jc w:val="both"/>
+        <w:rPr>
+          <w:lang w:val="es-GT"/>
+        </w:rPr>
+      </w:pPr>
+    </w:p>
+    <w:p>
+      <w:pPr>
+        <w:jc w:val="both"/>
+        <w:rPr>
+          <w:lang w:val="es-GT"/>
+        </w:rPr>
+      </w:pPr>
+    </w:p>
+    <w:p>
+      <w:pPr>
         <w:jc w:val="center"/>
         <w:rPr>
           <w:b/>
@@ -5170,6 +5200,46 @@
       <w:pPr>
         <w:jc w:val="both"/>
         <w:rPr>
+          <w:lang w:val="es-GT"/>
+        </w:rPr>
+      </w:pPr>
+    </w:p>
+    <w:p>
+      <w:pPr>
+        <w:jc w:val="both"/>
+        <w:rPr>
+          <w:lang w:val="es-GT"/>
+        </w:rPr>
+      </w:pPr>
+    </w:p>
+    <w:p>
+      <w:pPr>
+        <w:jc w:val="both"/>
+        <w:rPr>
+          <w:lang w:val="es-GT"/>
+        </w:rPr>
+      </w:pPr>
+    </w:p>
+    <w:p>
+      <w:pPr>
+        <w:jc w:val="both"/>
+        <w:rPr>
+          <w:lang w:val="es-GT"/>
+        </w:rPr>
+      </w:pPr>
+    </w:p>
+    <w:p>
+      <w:pPr>
+        <w:jc w:val="both"/>
+        <w:rPr>
+          <w:lang w:val="es-GT"/>
+        </w:rPr>
+      </w:pPr>
+    </w:p>
+    <w:p>
+      <w:pPr>
+        <w:jc w:val="both"/>
+        <w:rPr>
           <w:b/>
           <w:bCs/>
           <w:lang w:val="es-GT"/>
@@ -5216,7 +5286,6 @@
         <w:rPr>
           <w:noProof/>
         </w:rPr>
-        <w:lastRenderedPageBreak/>
         <w:drawing>
           <wp:inline distT="0" distB="0" distL="0" distR="0">
             <wp:extent cx="5824855" cy="4174140"/>
@@ -5674,6 +5743,28 @@
           <w:lang w:val="es-GT"/>
         </w:rPr>
       </w:pPr>
+      <w:r>
+        <w:rPr>
+          <w:rFonts w:ascii="Courier New" w:hAnsi="Courier New" w:cs="Courier New"/>
+          <w:b/>
+          <w:color w:val="1F4E79" w:themeColor="accent1" w:themeShade="80"/>
+          <w:lang w:val="es-GT"/>
+        </w:rPr>
+        <w:t>}</w:t>
+      </w:r>
+    </w:p>
+    <w:p>
+      <w:pPr>
+        <w:jc w:val="both"/>
+        <w:rPr>
+          <w:rFonts w:ascii="Courier New" w:hAnsi="Courier New" w:cs="Courier New"/>
+          <w:b/>
+          <w:color w:val="1F4E79" w:themeColor="accent1" w:themeShade="80"/>
+          <w:lang w:val="es-GT"/>
+        </w:rPr>
+      </w:pPr>
+      <w:bookmarkStart w:id="0" w:name="_GoBack"/>
+      <w:bookmarkEnd w:id="0"/>
     </w:p>
     <w:p>
       <w:pPr>
@@ -5728,17 +5819,7 @@
           <w:color w:val="1F4E79" w:themeColor="accent1" w:themeShade="80"/>
           <w:lang w:val="es-GT"/>
         </w:rPr>
-        <w:t xml:space="preserve">) es 0, entonces se imprime un  mensaje que describe que quien recibió ese mensaje </w:t>
-      </w:r>
-      <w:r>
-        <w:rPr>
-          <w:rFonts w:ascii="Courier New" w:hAnsi="Courier New" w:cs="Courier New"/>
-          <w:b/>
-          <w:color w:val="1F4E79" w:themeColor="accent1" w:themeShade="80"/>
-          <w:lang w:val="es-GT"/>
-        </w:rPr>
-        <w:lastRenderedPageBreak/>
-        <w:t>fue el “</w:t>
+        <w:t>) es 0, entonces se imprime un  mensaje que describe que quien recibió ese mensaje fue el “</w:t>
       </w:r>
       <w:proofErr w:type="spellStart"/>
       <w:r>
@@ -6821,10 +6902,28 @@
           <w:color w:val="1F4E79" w:themeColor="accent1" w:themeShade="80"/>
           <w:lang w:val="es-GT"/>
         </w:rPr>
-        <w:t xml:space="preserve"> y child.</w:t>
-      </w:r>
-      <w:bookmarkStart w:id="0" w:name="_GoBack"/>
-      <w:bookmarkEnd w:id="0"/>
+        <w:t xml:space="preserve"> y </w:t>
+      </w:r>
+      <w:proofErr w:type="spellStart"/>
+      <w:r>
+        <w:rPr>
+          <w:rFonts w:ascii="Courier New" w:hAnsi="Courier New" w:cs="Courier New"/>
+          <w:b/>
+          <w:color w:val="1F4E79" w:themeColor="accent1" w:themeShade="80"/>
+          <w:lang w:val="es-GT"/>
+        </w:rPr>
+        <w:t>child</w:t>
+      </w:r>
+      <w:proofErr w:type="spellEnd"/>
+      <w:r>
+        <w:rPr>
+          <w:rFonts w:ascii="Courier New" w:hAnsi="Courier New" w:cs="Courier New"/>
+          <w:b/>
+          <w:color w:val="1F4E79" w:themeColor="accent1" w:themeShade="80"/>
+          <w:lang w:val="es-GT"/>
+        </w:rPr>
+        <w:t>.</w:t>
+      </w:r>
     </w:p>
     <w:p>
       <w:pPr>
@@ -6992,7 +7091,7 @@
         <w:rStyle w:val="Nmerodepgina"/>
         <w:noProof/>
       </w:rPr>
-      <w:t>7</w:t>
+      <w:t>9</w:t>
     </w:r>
     <w:r>
       <w:rPr>
@@ -12633,7 +12732,7 @@
 </file>
 
 <file path=customXml/itemProps1.xml><?xml version="1.0" encoding="utf-8"?>
-<ds:datastoreItem xmlns:ds="http://schemas.openxmlformats.org/officeDocument/2006/customXml" ds:itemID="{EB71944A-E7AD-4C5F-9B6E-B2A0EE879211}">
+<ds:datastoreItem xmlns:ds="http://schemas.openxmlformats.org/officeDocument/2006/customXml" ds:itemID="{4B9175F3-54FE-468D-B6C6-CFAB6F15319A}">
   <ds:schemaRefs>
     <ds:schemaRef ds:uri="http://schemas.openxmlformats.org/officeDocument/2006/bibliography"/>
   </ds:schemaRefs>
